--- a/Algorithms/algorithms.docx
+++ b/Algorithms/algorithms.docx
@@ -1799,6 +1799,214 @@
           </w:tcPr>
           <w:p>
             <w:pPr>
+              <w:pStyle w:val="ListParagraph"/>
+              <w:numPr>
+                <w:ilvl w:val="0"/>
+                <w:numId w:val="3"/>
+              </w:numPr>
+              <w:rPr>
+                <w:rFonts w:ascii="Times New Roman" w:hAnsi="Times New Roman"/>
+                <w:b/>
+                <w:i/>
+                <w:color w:val="000000" w:themeColor="text1"/>
+                <w:sz w:val="24"/>
+                <w:szCs w:val="24"/>
+              </w:rPr>
+            </w:pPr>
+            <w:r>
+              <w:rPr>
+                <w:rFonts w:ascii="Times New Roman" w:hAnsi="Times New Roman"/>
+                <w:b/>
+                <w:i/>
+                <w:color w:val="000000" w:themeColor="text1"/>
+                <w:sz w:val="24"/>
+                <w:szCs w:val="24"/>
+              </w:rPr>
+              <w:t>Initlization:</w:t>
+            </w:r>
+          </w:p>
+          <w:p>
+            <w:pPr>
+              <w:pStyle w:val="ListParagraph"/>
+              <w:rPr>
+                <w:rFonts w:ascii="Times New Roman" w:hAnsi="Times New Roman"/>
+                <w:i/>
+                <w:color w:val="000000" w:themeColor="text1"/>
+                <w:sz w:val="24"/>
+                <w:szCs w:val="24"/>
+              </w:rPr>
+            </w:pPr>
+            <w:r>
+              <w:rPr>
+                <w:rFonts w:ascii="Times New Roman" w:hAnsi="Times New Roman"/>
+                <w:i/>
+                <w:color w:val="000000" w:themeColor="text1"/>
+                <w:sz w:val="24"/>
+                <w:szCs w:val="24"/>
+              </w:rPr>
+              <w:t xml:space="preserve">                  The first sub array is of one element and one element is assumed to be sorted</w:t>
+            </w:r>
+          </w:p>
+          <w:p>
+            <w:pPr>
+              <w:pStyle w:val="ListParagraph"/>
+              <w:numPr>
+                <w:ilvl w:val="0"/>
+                <w:numId w:val="3"/>
+              </w:numPr>
+              <w:rPr>
+                <w:rFonts w:ascii="Times New Roman" w:hAnsi="Times New Roman"/>
+                <w:b/>
+                <w:i/>
+                <w:color w:val="000000" w:themeColor="text1"/>
+                <w:sz w:val="24"/>
+                <w:szCs w:val="24"/>
+              </w:rPr>
+            </w:pPr>
+            <w:r>
+              <w:rPr>
+                <w:rStyle w:val="Emphasis"/>
+                <w:rFonts w:ascii="Times New Roman" w:hAnsi="Times New Roman" w:cs="Times New Roman"/>
+                <w:b/>
+                <w:color w:val="000000" w:themeColor="text1"/>
+                <w:sz w:val="24"/>
+                <w:szCs w:val="24"/>
+                <w:bdr w:val="none" w:sz="0" w:space="0" w:color="auto" w:frame="1"/>
+                <w:shd w:val="clear" w:color="auto" w:fill="FFFFFF"/>
+              </w:rPr>
+              <w:t>Maintenance</w:t>
+            </w:r>
+            <w:r>
+              <w:rPr>
+                <w:rFonts w:ascii="Times New Roman" w:hAnsi="Times New Roman" w:cs="Times New Roman"/>
+                <w:b/>
+                <w:color w:val="000000" w:themeColor="text1"/>
+                <w:sz w:val="24"/>
+                <w:szCs w:val="24"/>
+                <w:shd w:val="clear" w:color="auto" w:fill="FFFFFF"/>
+              </w:rPr>
+              <w:t> </w:t>
+            </w:r>
+            <w:r>
+              <w:rPr>
+                <w:rFonts w:ascii="Times New Roman" w:hAnsi="Times New Roman"/>
+                <w:b/>
+                <w:i/>
+                <w:color w:val="000000" w:themeColor="text1"/>
+                <w:sz w:val="24"/>
+                <w:szCs w:val="24"/>
+              </w:rPr>
+              <w:t>:</w:t>
+            </w:r>
+          </w:p>
+          <w:p>
+            <w:pPr>
+              <w:pStyle w:val="ListParagraph"/>
+              <w:rPr>
+                <w:rFonts w:ascii="Times New Roman" w:hAnsi="Times New Roman"/>
+                <w:i/>
+                <w:color w:val="000000" w:themeColor="text1"/>
+                <w:sz w:val="24"/>
+                <w:szCs w:val="24"/>
+              </w:rPr>
+            </w:pPr>
+            <w:r>
+              <w:rPr>
+                <w:rFonts w:ascii="Times New Roman" w:hAnsi="Times New Roman"/>
+                <w:i/>
+                <w:color w:val="000000" w:themeColor="text1"/>
+                <w:sz w:val="24"/>
+                <w:szCs w:val="24"/>
+              </w:rPr>
+              <w:t xml:space="preserve">                  The iteration of loop increase the size of sub array and when new element enters the array it will maintain the sorting property of sub array it is inserted where it is larger than its left one element</w:t>
+            </w:r>
+          </w:p>
+          <w:p>
+            <w:pPr>
+              <w:pStyle w:val="ListParagraph"/>
+              <w:numPr>
+                <w:ilvl w:val="0"/>
+                <w:numId w:val="3"/>
+              </w:numPr>
+              <w:rPr>
+                <w:rFonts w:ascii="Times New Roman" w:hAnsi="Times New Roman"/>
+                <w:b/>
+                <w:i/>
+                <w:color w:val="000000" w:themeColor="text1"/>
+                <w:sz w:val="24"/>
+                <w:szCs w:val="24"/>
+              </w:rPr>
+            </w:pPr>
+            <w:r>
+              <w:rPr>
+                <w:rFonts w:ascii="Times New Roman" w:hAnsi="Times New Roman"/>
+                <w:b/>
+                <w:i/>
+                <w:color w:val="000000" w:themeColor="text1"/>
+                <w:sz w:val="24"/>
+                <w:szCs w:val="24"/>
+              </w:rPr>
+              <w:t>Termination:</w:t>
+            </w:r>
+          </w:p>
+          <w:p>
+            <w:pPr>
+              <w:pStyle w:val="ListParagraph"/>
+              <w:rPr>
+                <w:rFonts w:ascii="Times New Roman" w:hAnsi="Times New Roman"/>
+                <w:i/>
+                <w:color w:val="000000" w:themeColor="text1"/>
+                <w:sz w:val="24"/>
+                <w:szCs w:val="24"/>
+              </w:rPr>
+            </w:pPr>
+            <w:r>
+              <w:rPr>
+                <w:rFonts w:ascii="Times New Roman" w:hAnsi="Times New Roman"/>
+                <w:i/>
+                <w:color w:val="000000" w:themeColor="text1"/>
+                <w:sz w:val="24"/>
+                <w:szCs w:val="24"/>
+              </w:rPr>
+              <w:t xml:space="preserve">                  The loop will be terminated when the sub array which is sorted to the size of actual array so </w:t>
+            </w:r>
+            <w:proofErr w:type="gramStart"/>
+            <w:r>
+              <w:rPr>
+                <w:rFonts w:ascii="Times New Roman" w:hAnsi="Times New Roman"/>
+                <w:i/>
+                <w:color w:val="000000" w:themeColor="text1"/>
+                <w:sz w:val="24"/>
+                <w:szCs w:val="24"/>
+              </w:rPr>
+              <w:t xml:space="preserve">the </w:t>
+            </w:r>
+            <w:proofErr w:type="spellStart"/>
+            <w:r>
+              <w:rPr>
+                <w:rFonts w:ascii="Times New Roman" w:hAnsi="Times New Roman"/>
+                <w:i/>
+                <w:color w:val="000000" w:themeColor="text1"/>
+                <w:sz w:val="24"/>
+                <w:szCs w:val="24"/>
+              </w:rPr>
+              <w:t>i</w:t>
+            </w:r>
+            <w:proofErr w:type="spellEnd"/>
+            <w:proofErr w:type="gramEnd"/>
+            <w:r>
+              <w:rPr>
+                <w:rFonts w:ascii="Times New Roman" w:hAnsi="Times New Roman"/>
+                <w:i/>
+                <w:color w:val="000000" w:themeColor="text1"/>
+                <w:sz w:val="24"/>
+                <w:szCs w:val="24"/>
+              </w:rPr>
+              <w:t xml:space="preserve"> indicated the size of original array.</w:t>
+            </w:r>
+          </w:p>
+          <w:p>
+            <w:pPr>
               <w:rPr>
                 <w:rFonts w:ascii="Times New Roman" w:hAnsi="Times New Roman"/>
                 <w:i/>
@@ -1951,6 +2159,7 @@
                 <w:sz w:val="24"/>
                 <w:szCs w:val="24"/>
               </w:rPr>
+              <w:lastRenderedPageBreak/>
               <w:t>Weakness</w:t>
             </w:r>
           </w:p>
@@ -2169,7 +2378,6 @@
                 <w:sz w:val="24"/>
                 <w:szCs w:val="24"/>
               </w:rPr>
-              <w:lastRenderedPageBreak/>
               <w:t>Merge Sort</w:t>
             </w:r>
           </w:p>
@@ -2452,6 +2660,7 @@
                 <w:sz w:val="24"/>
                 <w:szCs w:val="24"/>
               </w:rPr>
+              <w:lastRenderedPageBreak/>
               <w:t xml:space="preserve">      return</w:t>
             </w:r>
           </w:p>
@@ -2816,675 +3025,675 @@
                 <w:sz w:val="24"/>
                 <w:szCs w:val="24"/>
               </w:rPr>
+              <w:t xml:space="preserve">    n2=r-q</w:t>
+            </w:r>
+          </w:p>
+          <w:p>
+            <w:pPr>
+              <w:spacing w:line="240" w:lineRule="auto"/>
+              <w:rPr>
+                <w:rFonts w:ascii="Times New Roman" w:hAnsi="Times New Roman"/>
+                <w:i/>
+                <w:color w:val="000000" w:themeColor="text1"/>
+                <w:sz w:val="24"/>
+                <w:szCs w:val="24"/>
+              </w:rPr>
+            </w:pPr>
+            <w:r>
+              <w:rPr>
+                <w:rFonts w:ascii="Times New Roman" w:hAnsi="Times New Roman"/>
+                <w:i/>
+                <w:color w:val="000000" w:themeColor="text1"/>
+                <w:sz w:val="24"/>
+                <w:szCs w:val="24"/>
+              </w:rPr>
+              <w:t xml:space="preserve">    L = [0] * (n1)</w:t>
+            </w:r>
+          </w:p>
+          <w:p>
+            <w:pPr>
+              <w:spacing w:line="240" w:lineRule="auto"/>
+              <w:rPr>
+                <w:rFonts w:ascii="Times New Roman" w:hAnsi="Times New Roman"/>
+                <w:i/>
+                <w:color w:val="000000" w:themeColor="text1"/>
+                <w:sz w:val="24"/>
+                <w:szCs w:val="24"/>
+              </w:rPr>
+            </w:pPr>
+            <w:r>
+              <w:rPr>
+                <w:rFonts w:ascii="Times New Roman" w:hAnsi="Times New Roman"/>
+                <w:i/>
+                <w:color w:val="000000" w:themeColor="text1"/>
+                <w:sz w:val="24"/>
+                <w:szCs w:val="24"/>
+              </w:rPr>
+              <w:t xml:space="preserve">    R = [0] * (n2)</w:t>
+            </w:r>
+          </w:p>
+          <w:p>
+            <w:pPr>
+              <w:spacing w:line="240" w:lineRule="auto"/>
+              <w:rPr>
+                <w:rFonts w:ascii="Times New Roman" w:hAnsi="Times New Roman"/>
+                <w:i/>
+                <w:color w:val="000000" w:themeColor="text1"/>
+                <w:sz w:val="24"/>
+                <w:szCs w:val="24"/>
+              </w:rPr>
+            </w:pPr>
+            <w:r>
+              <w:rPr>
+                <w:rFonts w:ascii="Times New Roman" w:hAnsi="Times New Roman"/>
+                <w:i/>
+                <w:color w:val="000000" w:themeColor="text1"/>
+                <w:sz w:val="24"/>
+                <w:szCs w:val="24"/>
+              </w:rPr>
+              <w:t xml:space="preserve">    for </w:t>
+            </w:r>
+            <w:proofErr w:type="spellStart"/>
+            <w:r>
+              <w:rPr>
+                <w:rFonts w:ascii="Times New Roman" w:hAnsi="Times New Roman"/>
+                <w:i/>
+                <w:color w:val="000000" w:themeColor="text1"/>
+                <w:sz w:val="24"/>
+                <w:szCs w:val="24"/>
+              </w:rPr>
+              <w:t>i</w:t>
+            </w:r>
+            <w:proofErr w:type="spellEnd"/>
+            <w:r>
+              <w:rPr>
+                <w:rFonts w:ascii="Times New Roman" w:hAnsi="Times New Roman"/>
+                <w:i/>
+                <w:color w:val="000000" w:themeColor="text1"/>
+                <w:sz w:val="24"/>
+                <w:szCs w:val="24"/>
+              </w:rPr>
+              <w:t xml:space="preserve">=0 to </w:t>
+            </w:r>
+            <w:r>
+              <w:rPr>
+                <w:rFonts w:ascii="Times New Roman" w:hAnsi="Times New Roman"/>
+                <w:i/>
+                <w:color w:val="000000" w:themeColor="text1"/>
+                <w:sz w:val="24"/>
+                <w:szCs w:val="24"/>
+              </w:rPr>
+              <w:t xml:space="preserve"> </w:t>
+            </w:r>
+            <w:r>
+              <w:rPr>
+                <w:rFonts w:ascii="Times New Roman" w:hAnsi="Times New Roman"/>
+                <w:i/>
+                <w:color w:val="000000" w:themeColor="text1"/>
+                <w:sz w:val="24"/>
+                <w:szCs w:val="24"/>
+              </w:rPr>
+              <w:t>n1</w:t>
+            </w:r>
+          </w:p>
+          <w:p>
+            <w:pPr>
+              <w:spacing w:line="240" w:lineRule="auto"/>
+              <w:rPr>
+                <w:rFonts w:ascii="Times New Roman" w:hAnsi="Times New Roman"/>
+                <w:i/>
+                <w:color w:val="000000" w:themeColor="text1"/>
+                <w:sz w:val="24"/>
+                <w:szCs w:val="24"/>
+              </w:rPr>
+            </w:pPr>
+            <w:r>
+              <w:rPr>
+                <w:rFonts w:ascii="Times New Roman" w:hAnsi="Times New Roman"/>
+                <w:i/>
+                <w:color w:val="000000" w:themeColor="text1"/>
+                <w:sz w:val="24"/>
+                <w:szCs w:val="24"/>
+              </w:rPr>
+              <w:t xml:space="preserve">        L[</w:t>
+            </w:r>
+            <w:proofErr w:type="spellStart"/>
+            <w:r>
+              <w:rPr>
+                <w:rFonts w:ascii="Times New Roman" w:hAnsi="Times New Roman"/>
+                <w:i/>
+                <w:color w:val="000000" w:themeColor="text1"/>
+                <w:sz w:val="24"/>
+                <w:szCs w:val="24"/>
+              </w:rPr>
+              <w:t>i</w:t>
+            </w:r>
+            <w:proofErr w:type="spellEnd"/>
+            <w:r>
+              <w:rPr>
+                <w:rFonts w:ascii="Times New Roman" w:hAnsi="Times New Roman"/>
+                <w:i/>
+                <w:color w:val="000000" w:themeColor="text1"/>
+                <w:sz w:val="24"/>
+                <w:szCs w:val="24"/>
+              </w:rPr>
+              <w:t xml:space="preserve">] = A[p + </w:t>
+            </w:r>
+            <w:proofErr w:type="spellStart"/>
+            <w:r>
+              <w:rPr>
+                <w:rFonts w:ascii="Times New Roman" w:hAnsi="Times New Roman"/>
+                <w:i/>
+                <w:color w:val="000000" w:themeColor="text1"/>
+                <w:sz w:val="24"/>
+                <w:szCs w:val="24"/>
+              </w:rPr>
+              <w:t>i</w:t>
+            </w:r>
+            <w:proofErr w:type="spellEnd"/>
+            <w:r>
+              <w:rPr>
+                <w:rFonts w:ascii="Times New Roman" w:hAnsi="Times New Roman"/>
+                <w:i/>
+                <w:color w:val="000000" w:themeColor="text1"/>
+                <w:sz w:val="24"/>
+                <w:szCs w:val="24"/>
+              </w:rPr>
+              <w:t>]</w:t>
+            </w:r>
+          </w:p>
+          <w:p>
+            <w:pPr>
+              <w:spacing w:line="240" w:lineRule="auto"/>
+              <w:rPr>
+                <w:rFonts w:ascii="Times New Roman" w:hAnsi="Times New Roman"/>
+                <w:i/>
+                <w:color w:val="000000" w:themeColor="text1"/>
+                <w:sz w:val="24"/>
+                <w:szCs w:val="24"/>
+              </w:rPr>
+            </w:pPr>
+            <w:r>
+              <w:rPr>
+                <w:rFonts w:ascii="Times New Roman" w:hAnsi="Times New Roman"/>
+                <w:i/>
+                <w:color w:val="000000" w:themeColor="text1"/>
+                <w:sz w:val="24"/>
+                <w:szCs w:val="24"/>
+              </w:rPr>
+              <w:t xml:space="preserve">    for j</w:t>
+            </w:r>
+            <w:r>
+              <w:rPr>
+                <w:rFonts w:ascii="Times New Roman" w:hAnsi="Times New Roman"/>
+                <w:i/>
+                <w:color w:val="000000" w:themeColor="text1"/>
+                <w:sz w:val="24"/>
+                <w:szCs w:val="24"/>
+              </w:rPr>
+              <w:t>=0 to n2</w:t>
+            </w:r>
+          </w:p>
+          <w:p>
+            <w:pPr>
+              <w:spacing w:line="240" w:lineRule="auto"/>
+              <w:rPr>
+                <w:rFonts w:ascii="Times New Roman" w:hAnsi="Times New Roman"/>
+                <w:i/>
+                <w:color w:val="000000" w:themeColor="text1"/>
+                <w:sz w:val="24"/>
+                <w:szCs w:val="24"/>
+              </w:rPr>
+            </w:pPr>
+            <w:r>
+              <w:rPr>
+                <w:rFonts w:ascii="Times New Roman" w:hAnsi="Times New Roman"/>
+                <w:i/>
+                <w:color w:val="000000" w:themeColor="text1"/>
+                <w:sz w:val="24"/>
+                <w:szCs w:val="24"/>
+              </w:rPr>
+              <w:t xml:space="preserve">        R[j] = A[q + 1 + j]</w:t>
+            </w:r>
+          </w:p>
+          <w:p>
+            <w:pPr>
+              <w:spacing w:line="240" w:lineRule="auto"/>
+              <w:rPr>
+                <w:rFonts w:ascii="Times New Roman" w:hAnsi="Times New Roman"/>
+                <w:i/>
+                <w:color w:val="000000" w:themeColor="text1"/>
+                <w:sz w:val="24"/>
+                <w:szCs w:val="24"/>
+              </w:rPr>
+            </w:pPr>
+            <w:r>
+              <w:rPr>
+                <w:rFonts w:ascii="Times New Roman" w:hAnsi="Times New Roman"/>
+                <w:i/>
+                <w:color w:val="000000" w:themeColor="text1"/>
+                <w:sz w:val="24"/>
+                <w:szCs w:val="24"/>
+              </w:rPr>
+              <w:t xml:space="preserve">    </w:t>
+            </w:r>
+            <w:proofErr w:type="spellStart"/>
+            <w:r>
+              <w:rPr>
+                <w:rFonts w:ascii="Times New Roman" w:hAnsi="Times New Roman"/>
+                <w:i/>
+                <w:color w:val="000000" w:themeColor="text1"/>
+                <w:sz w:val="24"/>
+                <w:szCs w:val="24"/>
+              </w:rPr>
+              <w:t>i</w:t>
+            </w:r>
+            <w:proofErr w:type="spellEnd"/>
+            <w:r>
+              <w:rPr>
+                <w:rFonts w:ascii="Times New Roman" w:hAnsi="Times New Roman"/>
+                <w:i/>
+                <w:color w:val="000000" w:themeColor="text1"/>
+                <w:sz w:val="24"/>
+                <w:szCs w:val="24"/>
+              </w:rPr>
+              <w:t>=0</w:t>
+            </w:r>
+          </w:p>
+          <w:p>
+            <w:pPr>
+              <w:spacing w:line="240" w:lineRule="auto"/>
+              <w:rPr>
+                <w:rFonts w:ascii="Times New Roman" w:hAnsi="Times New Roman"/>
+                <w:i/>
+                <w:color w:val="000000" w:themeColor="text1"/>
+                <w:sz w:val="24"/>
+                <w:szCs w:val="24"/>
+              </w:rPr>
+            </w:pPr>
+            <w:r>
+              <w:rPr>
+                <w:rFonts w:ascii="Times New Roman" w:hAnsi="Times New Roman"/>
+                <w:i/>
+                <w:color w:val="000000" w:themeColor="text1"/>
+                <w:sz w:val="24"/>
+                <w:szCs w:val="24"/>
+              </w:rPr>
+              <w:t xml:space="preserve">    j=0</w:t>
+            </w:r>
+          </w:p>
+          <w:p>
+            <w:pPr>
+              <w:spacing w:line="240" w:lineRule="auto"/>
+              <w:rPr>
+                <w:rFonts w:ascii="Times New Roman" w:hAnsi="Times New Roman"/>
+                <w:i/>
+                <w:color w:val="000000" w:themeColor="text1"/>
+                <w:sz w:val="24"/>
+                <w:szCs w:val="24"/>
+              </w:rPr>
+            </w:pPr>
+            <w:r>
+              <w:rPr>
+                <w:rFonts w:ascii="Times New Roman" w:hAnsi="Times New Roman"/>
+                <w:i/>
+                <w:color w:val="000000" w:themeColor="text1"/>
+                <w:sz w:val="24"/>
+                <w:szCs w:val="24"/>
+              </w:rPr>
+              <w:t xml:space="preserve">    k=p</w:t>
+            </w:r>
+          </w:p>
+          <w:p>
+            <w:pPr>
+              <w:spacing w:line="240" w:lineRule="auto"/>
+              <w:rPr>
+                <w:rFonts w:ascii="Times New Roman" w:hAnsi="Times New Roman"/>
+                <w:i/>
+                <w:color w:val="000000" w:themeColor="text1"/>
+                <w:sz w:val="24"/>
+                <w:szCs w:val="24"/>
+              </w:rPr>
+            </w:pPr>
+            <w:r>
+              <w:rPr>
+                <w:rFonts w:ascii="Times New Roman" w:hAnsi="Times New Roman"/>
+                <w:i/>
+                <w:color w:val="000000" w:themeColor="text1"/>
+                <w:sz w:val="24"/>
+                <w:szCs w:val="24"/>
+              </w:rPr>
+              <w:t xml:space="preserve">    while </w:t>
+            </w:r>
+            <w:proofErr w:type="spellStart"/>
+            <w:r>
+              <w:rPr>
+                <w:rFonts w:ascii="Times New Roman" w:hAnsi="Times New Roman"/>
+                <w:i/>
+                <w:color w:val="000000" w:themeColor="text1"/>
+                <w:sz w:val="24"/>
+                <w:szCs w:val="24"/>
+              </w:rPr>
+              <w:t>i</w:t>
+            </w:r>
+            <w:proofErr w:type="spellEnd"/>
+            <w:r>
+              <w:rPr>
+                <w:rFonts w:ascii="Times New Roman" w:hAnsi="Times New Roman"/>
+                <w:i/>
+                <w:color w:val="000000" w:themeColor="text1"/>
+                <w:sz w:val="24"/>
+                <w:szCs w:val="24"/>
+              </w:rPr>
+              <w:t xml:space="preserve"> &lt; n1 and j &lt; n2</w:t>
+            </w:r>
+          </w:p>
+          <w:p>
+            <w:pPr>
+              <w:spacing w:line="240" w:lineRule="auto"/>
+              <w:rPr>
+                <w:rFonts w:ascii="Times New Roman" w:hAnsi="Times New Roman"/>
+                <w:i/>
+                <w:color w:val="000000" w:themeColor="text1"/>
+                <w:sz w:val="24"/>
+                <w:szCs w:val="24"/>
+              </w:rPr>
+            </w:pPr>
+            <w:r>
+              <w:rPr>
+                <w:rFonts w:ascii="Times New Roman" w:hAnsi="Times New Roman"/>
+                <w:i/>
+                <w:color w:val="000000" w:themeColor="text1"/>
+                <w:sz w:val="24"/>
+                <w:szCs w:val="24"/>
+              </w:rPr>
+              <w:t xml:space="preserve">        </w:t>
+            </w:r>
+          </w:p>
+          <w:p>
+            <w:pPr>
+              <w:spacing w:line="240" w:lineRule="auto"/>
+              <w:rPr>
+                <w:rFonts w:ascii="Times New Roman" w:hAnsi="Times New Roman"/>
+                <w:i/>
+                <w:color w:val="000000" w:themeColor="text1"/>
+                <w:sz w:val="24"/>
+                <w:szCs w:val="24"/>
+              </w:rPr>
+            </w:pPr>
+            <w:r>
+              <w:rPr>
+                <w:rFonts w:ascii="Times New Roman" w:hAnsi="Times New Roman"/>
+                <w:i/>
+                <w:color w:val="000000" w:themeColor="text1"/>
+                <w:sz w:val="24"/>
+                <w:szCs w:val="24"/>
+              </w:rPr>
+              <w:t xml:space="preserve">        if(L[</w:t>
+            </w:r>
+            <w:proofErr w:type="spellStart"/>
+            <w:r>
+              <w:rPr>
+                <w:rFonts w:ascii="Times New Roman" w:hAnsi="Times New Roman"/>
+                <w:i/>
+                <w:color w:val="000000" w:themeColor="text1"/>
+                <w:sz w:val="24"/>
+                <w:szCs w:val="24"/>
+              </w:rPr>
+              <w:t>i</w:t>
+            </w:r>
+            <w:proofErr w:type="spellEnd"/>
+            <w:r>
+              <w:rPr>
+                <w:rFonts w:ascii="Times New Roman" w:hAnsi="Times New Roman"/>
+                <w:i/>
+                <w:color w:val="000000" w:themeColor="text1"/>
+                <w:sz w:val="24"/>
+                <w:szCs w:val="24"/>
+              </w:rPr>
+              <w:t>]&lt;=R[j])</w:t>
+            </w:r>
+          </w:p>
+          <w:p>
+            <w:pPr>
+              <w:spacing w:line="240" w:lineRule="auto"/>
+              <w:rPr>
+                <w:rFonts w:ascii="Times New Roman" w:hAnsi="Times New Roman"/>
+                <w:i/>
+                <w:color w:val="000000" w:themeColor="text1"/>
+                <w:sz w:val="24"/>
+                <w:szCs w:val="24"/>
+              </w:rPr>
+            </w:pPr>
+            <w:r>
+              <w:rPr>
+                <w:rFonts w:ascii="Times New Roman" w:hAnsi="Times New Roman"/>
+                <w:i/>
+                <w:color w:val="000000" w:themeColor="text1"/>
+                <w:sz w:val="24"/>
+                <w:szCs w:val="24"/>
+              </w:rPr>
+              <w:t xml:space="preserve">            A[k] = L[</w:t>
+            </w:r>
+            <w:proofErr w:type="spellStart"/>
+            <w:r>
+              <w:rPr>
+                <w:rFonts w:ascii="Times New Roman" w:hAnsi="Times New Roman"/>
+                <w:i/>
+                <w:color w:val="000000" w:themeColor="text1"/>
+                <w:sz w:val="24"/>
+                <w:szCs w:val="24"/>
+              </w:rPr>
+              <w:t>i</w:t>
+            </w:r>
+            <w:proofErr w:type="spellEnd"/>
+            <w:r>
+              <w:rPr>
+                <w:rFonts w:ascii="Times New Roman" w:hAnsi="Times New Roman"/>
+                <w:i/>
+                <w:color w:val="000000" w:themeColor="text1"/>
+                <w:sz w:val="24"/>
+                <w:szCs w:val="24"/>
+              </w:rPr>
+              <w:t>]</w:t>
+            </w:r>
+          </w:p>
+          <w:p>
+            <w:pPr>
+              <w:spacing w:line="240" w:lineRule="auto"/>
+              <w:rPr>
+                <w:rFonts w:ascii="Times New Roman" w:hAnsi="Times New Roman"/>
+                <w:i/>
+                <w:color w:val="000000" w:themeColor="text1"/>
+                <w:sz w:val="24"/>
+                <w:szCs w:val="24"/>
+              </w:rPr>
+            </w:pPr>
+            <w:r>
+              <w:rPr>
+                <w:rFonts w:ascii="Times New Roman" w:hAnsi="Times New Roman"/>
+                <w:i/>
+                <w:color w:val="000000" w:themeColor="text1"/>
+                <w:sz w:val="24"/>
+                <w:szCs w:val="24"/>
+              </w:rPr>
+              <w:t xml:space="preserve">            </w:t>
+            </w:r>
+            <w:proofErr w:type="spellStart"/>
+            <w:r>
+              <w:rPr>
+                <w:rFonts w:ascii="Times New Roman" w:hAnsi="Times New Roman"/>
+                <w:i/>
+                <w:color w:val="000000" w:themeColor="text1"/>
+                <w:sz w:val="24"/>
+                <w:szCs w:val="24"/>
+              </w:rPr>
+              <w:t>i</w:t>
+            </w:r>
+            <w:proofErr w:type="spellEnd"/>
+            <w:r>
+              <w:rPr>
+                <w:rFonts w:ascii="Times New Roman" w:hAnsi="Times New Roman"/>
+                <w:i/>
+                <w:color w:val="000000" w:themeColor="text1"/>
+                <w:sz w:val="24"/>
+                <w:szCs w:val="24"/>
+              </w:rPr>
+              <w:t>=i+1</w:t>
+            </w:r>
+          </w:p>
+          <w:p>
+            <w:pPr>
+              <w:spacing w:line="240" w:lineRule="auto"/>
+              <w:rPr>
+                <w:rFonts w:ascii="Times New Roman" w:hAnsi="Times New Roman"/>
+                <w:i/>
+                <w:color w:val="000000" w:themeColor="text1"/>
+                <w:sz w:val="24"/>
+                <w:szCs w:val="24"/>
+              </w:rPr>
+            </w:pPr>
+            <w:r>
+              <w:rPr>
+                <w:rFonts w:ascii="Times New Roman" w:hAnsi="Times New Roman"/>
+                <w:i/>
+                <w:color w:val="000000" w:themeColor="text1"/>
+                <w:sz w:val="24"/>
+                <w:szCs w:val="24"/>
+              </w:rPr>
+              <w:t xml:space="preserve">        else</w:t>
+            </w:r>
+          </w:p>
+          <w:p>
+            <w:pPr>
+              <w:spacing w:line="240" w:lineRule="auto"/>
+              <w:rPr>
+                <w:rFonts w:ascii="Times New Roman" w:hAnsi="Times New Roman"/>
+                <w:i/>
+                <w:color w:val="000000" w:themeColor="text1"/>
+                <w:sz w:val="24"/>
+                <w:szCs w:val="24"/>
+              </w:rPr>
+            </w:pPr>
+            <w:r>
+              <w:rPr>
+                <w:rFonts w:ascii="Times New Roman" w:hAnsi="Times New Roman"/>
+                <w:i/>
+                <w:color w:val="000000" w:themeColor="text1"/>
+                <w:sz w:val="24"/>
+                <w:szCs w:val="24"/>
+              </w:rPr>
+              <w:t xml:space="preserve">            A[k] = R[j]</w:t>
+            </w:r>
+          </w:p>
+          <w:p>
+            <w:pPr>
+              <w:spacing w:line="240" w:lineRule="auto"/>
+              <w:rPr>
+                <w:rFonts w:ascii="Times New Roman" w:hAnsi="Times New Roman"/>
+                <w:i/>
+                <w:color w:val="000000" w:themeColor="text1"/>
+                <w:sz w:val="24"/>
+                <w:szCs w:val="24"/>
+              </w:rPr>
+            </w:pPr>
+            <w:r>
+              <w:rPr>
+                <w:rFonts w:ascii="Times New Roman" w:hAnsi="Times New Roman"/>
+                <w:i/>
+                <w:color w:val="000000" w:themeColor="text1"/>
+                <w:sz w:val="24"/>
+                <w:szCs w:val="24"/>
+              </w:rPr>
+              <w:t xml:space="preserve">            j=j+1</w:t>
+            </w:r>
+          </w:p>
+          <w:p>
+            <w:pPr>
+              <w:spacing w:line="240" w:lineRule="auto"/>
+              <w:rPr>
+                <w:rFonts w:ascii="Times New Roman" w:hAnsi="Times New Roman"/>
+                <w:i/>
+                <w:color w:val="000000" w:themeColor="text1"/>
+                <w:sz w:val="24"/>
+                <w:szCs w:val="24"/>
+              </w:rPr>
+            </w:pPr>
+            <w:r>
+              <w:rPr>
+                <w:rFonts w:ascii="Times New Roman" w:hAnsi="Times New Roman"/>
+                <w:i/>
+                <w:color w:val="000000" w:themeColor="text1"/>
+                <w:sz w:val="24"/>
+                <w:szCs w:val="24"/>
+              </w:rPr>
+              <w:t xml:space="preserve">        k=k+1</w:t>
+            </w:r>
+          </w:p>
+          <w:p>
+            <w:pPr>
+              <w:spacing w:line="240" w:lineRule="auto"/>
+              <w:rPr>
+                <w:rFonts w:ascii="Times New Roman" w:hAnsi="Times New Roman"/>
+                <w:i/>
+                <w:color w:val="000000" w:themeColor="text1"/>
+                <w:sz w:val="24"/>
+                <w:szCs w:val="24"/>
+              </w:rPr>
+            </w:pPr>
+            <w:r>
+              <w:rPr>
+                <w:rFonts w:ascii="Times New Roman" w:hAnsi="Times New Roman"/>
+                <w:i/>
+                <w:color w:val="000000" w:themeColor="text1"/>
+                <w:sz w:val="24"/>
+                <w:szCs w:val="24"/>
+              </w:rPr>
+              <w:t xml:space="preserve">    while </w:t>
+            </w:r>
+            <w:proofErr w:type="spellStart"/>
+            <w:r>
+              <w:rPr>
+                <w:rFonts w:ascii="Times New Roman" w:hAnsi="Times New Roman"/>
+                <w:i/>
+                <w:color w:val="000000" w:themeColor="text1"/>
+                <w:sz w:val="24"/>
+                <w:szCs w:val="24"/>
+              </w:rPr>
+              <w:t>i</w:t>
+            </w:r>
+            <w:proofErr w:type="spellEnd"/>
+            <w:r>
+              <w:rPr>
+                <w:rFonts w:ascii="Times New Roman" w:hAnsi="Times New Roman"/>
+                <w:i/>
+                <w:color w:val="000000" w:themeColor="text1"/>
+                <w:sz w:val="24"/>
+                <w:szCs w:val="24"/>
+              </w:rPr>
+              <w:t xml:space="preserve"> &lt; n1</w:t>
+            </w:r>
+          </w:p>
+          <w:p>
+            <w:pPr>
+              <w:spacing w:line="240" w:lineRule="auto"/>
+              <w:rPr>
+                <w:rFonts w:ascii="Times New Roman" w:hAnsi="Times New Roman"/>
+                <w:i/>
+                <w:color w:val="000000" w:themeColor="text1"/>
+                <w:sz w:val="24"/>
+                <w:szCs w:val="24"/>
+              </w:rPr>
+            </w:pPr>
+            <w:r>
+              <w:rPr>
+                <w:rFonts w:ascii="Times New Roman" w:hAnsi="Times New Roman"/>
+                <w:i/>
+                <w:color w:val="000000" w:themeColor="text1"/>
+                <w:sz w:val="24"/>
+                <w:szCs w:val="24"/>
+              </w:rPr>
               <w:lastRenderedPageBreak/>
-              <w:t xml:space="preserve">    n2=r-q</w:t>
-            </w:r>
-          </w:p>
-          <w:p>
-            <w:pPr>
-              <w:spacing w:line="240" w:lineRule="auto"/>
-              <w:rPr>
-                <w:rFonts w:ascii="Times New Roman" w:hAnsi="Times New Roman"/>
-                <w:i/>
-                <w:color w:val="000000" w:themeColor="text1"/>
-                <w:sz w:val="24"/>
-                <w:szCs w:val="24"/>
-              </w:rPr>
-            </w:pPr>
-            <w:r>
-              <w:rPr>
-                <w:rFonts w:ascii="Times New Roman" w:hAnsi="Times New Roman"/>
-                <w:i/>
-                <w:color w:val="000000" w:themeColor="text1"/>
-                <w:sz w:val="24"/>
-                <w:szCs w:val="24"/>
-              </w:rPr>
-              <w:t xml:space="preserve">    L = [0] * (n1)</w:t>
-            </w:r>
-          </w:p>
-          <w:p>
-            <w:pPr>
-              <w:spacing w:line="240" w:lineRule="auto"/>
-              <w:rPr>
-                <w:rFonts w:ascii="Times New Roman" w:hAnsi="Times New Roman"/>
-                <w:i/>
-                <w:color w:val="000000" w:themeColor="text1"/>
-                <w:sz w:val="24"/>
-                <w:szCs w:val="24"/>
-              </w:rPr>
-            </w:pPr>
-            <w:r>
-              <w:rPr>
-                <w:rFonts w:ascii="Times New Roman" w:hAnsi="Times New Roman"/>
-                <w:i/>
-                <w:color w:val="000000" w:themeColor="text1"/>
-                <w:sz w:val="24"/>
-                <w:szCs w:val="24"/>
-              </w:rPr>
-              <w:t xml:space="preserve">    R = [0] * (n2)</w:t>
-            </w:r>
-          </w:p>
-          <w:p>
-            <w:pPr>
-              <w:spacing w:line="240" w:lineRule="auto"/>
-              <w:rPr>
-                <w:rFonts w:ascii="Times New Roman" w:hAnsi="Times New Roman"/>
-                <w:i/>
-                <w:color w:val="000000" w:themeColor="text1"/>
-                <w:sz w:val="24"/>
-                <w:szCs w:val="24"/>
-              </w:rPr>
-            </w:pPr>
-            <w:r>
-              <w:rPr>
-                <w:rFonts w:ascii="Times New Roman" w:hAnsi="Times New Roman"/>
-                <w:i/>
-                <w:color w:val="000000" w:themeColor="text1"/>
-                <w:sz w:val="24"/>
-                <w:szCs w:val="24"/>
-              </w:rPr>
-              <w:t xml:space="preserve">    for </w:t>
-            </w:r>
-            <w:proofErr w:type="spellStart"/>
-            <w:r>
-              <w:rPr>
-                <w:rFonts w:ascii="Times New Roman" w:hAnsi="Times New Roman"/>
-                <w:i/>
-                <w:color w:val="000000" w:themeColor="text1"/>
-                <w:sz w:val="24"/>
-                <w:szCs w:val="24"/>
-              </w:rPr>
-              <w:t>i</w:t>
-            </w:r>
-            <w:proofErr w:type="spellEnd"/>
-            <w:r>
-              <w:rPr>
-                <w:rFonts w:ascii="Times New Roman" w:hAnsi="Times New Roman"/>
-                <w:i/>
-                <w:color w:val="000000" w:themeColor="text1"/>
-                <w:sz w:val="24"/>
-                <w:szCs w:val="24"/>
-              </w:rPr>
-              <w:t xml:space="preserve">=0 to </w:t>
-            </w:r>
-            <w:r>
-              <w:rPr>
-                <w:rFonts w:ascii="Times New Roman" w:hAnsi="Times New Roman"/>
-                <w:i/>
-                <w:color w:val="000000" w:themeColor="text1"/>
-                <w:sz w:val="24"/>
-                <w:szCs w:val="24"/>
-              </w:rPr>
-              <w:t xml:space="preserve"> </w:t>
-            </w:r>
-            <w:r>
-              <w:rPr>
-                <w:rFonts w:ascii="Times New Roman" w:hAnsi="Times New Roman"/>
-                <w:i/>
-                <w:color w:val="000000" w:themeColor="text1"/>
-                <w:sz w:val="24"/>
-                <w:szCs w:val="24"/>
-              </w:rPr>
-              <w:t>n1</w:t>
-            </w:r>
-          </w:p>
-          <w:p>
-            <w:pPr>
-              <w:spacing w:line="240" w:lineRule="auto"/>
-              <w:rPr>
-                <w:rFonts w:ascii="Times New Roman" w:hAnsi="Times New Roman"/>
-                <w:i/>
-                <w:color w:val="000000" w:themeColor="text1"/>
-                <w:sz w:val="24"/>
-                <w:szCs w:val="24"/>
-              </w:rPr>
-            </w:pPr>
-            <w:r>
-              <w:rPr>
-                <w:rFonts w:ascii="Times New Roman" w:hAnsi="Times New Roman"/>
-                <w:i/>
-                <w:color w:val="000000" w:themeColor="text1"/>
-                <w:sz w:val="24"/>
-                <w:szCs w:val="24"/>
-              </w:rPr>
-              <w:t xml:space="preserve">        L[</w:t>
-            </w:r>
-            <w:proofErr w:type="spellStart"/>
-            <w:r>
-              <w:rPr>
-                <w:rFonts w:ascii="Times New Roman" w:hAnsi="Times New Roman"/>
-                <w:i/>
-                <w:color w:val="000000" w:themeColor="text1"/>
-                <w:sz w:val="24"/>
-                <w:szCs w:val="24"/>
-              </w:rPr>
-              <w:t>i</w:t>
-            </w:r>
-            <w:proofErr w:type="spellEnd"/>
-            <w:r>
-              <w:rPr>
-                <w:rFonts w:ascii="Times New Roman" w:hAnsi="Times New Roman"/>
-                <w:i/>
-                <w:color w:val="000000" w:themeColor="text1"/>
-                <w:sz w:val="24"/>
-                <w:szCs w:val="24"/>
-              </w:rPr>
-              <w:t xml:space="preserve">] = A[p + </w:t>
-            </w:r>
-            <w:proofErr w:type="spellStart"/>
-            <w:r>
-              <w:rPr>
-                <w:rFonts w:ascii="Times New Roman" w:hAnsi="Times New Roman"/>
-                <w:i/>
-                <w:color w:val="000000" w:themeColor="text1"/>
-                <w:sz w:val="24"/>
-                <w:szCs w:val="24"/>
-              </w:rPr>
-              <w:t>i</w:t>
-            </w:r>
-            <w:proofErr w:type="spellEnd"/>
-            <w:r>
-              <w:rPr>
-                <w:rFonts w:ascii="Times New Roman" w:hAnsi="Times New Roman"/>
-                <w:i/>
-                <w:color w:val="000000" w:themeColor="text1"/>
-                <w:sz w:val="24"/>
-                <w:szCs w:val="24"/>
-              </w:rPr>
-              <w:t>]</w:t>
-            </w:r>
-          </w:p>
-          <w:p>
-            <w:pPr>
-              <w:spacing w:line="240" w:lineRule="auto"/>
-              <w:rPr>
-                <w:rFonts w:ascii="Times New Roman" w:hAnsi="Times New Roman"/>
-                <w:i/>
-                <w:color w:val="000000" w:themeColor="text1"/>
-                <w:sz w:val="24"/>
-                <w:szCs w:val="24"/>
-              </w:rPr>
-            </w:pPr>
-            <w:r>
-              <w:rPr>
-                <w:rFonts w:ascii="Times New Roman" w:hAnsi="Times New Roman"/>
-                <w:i/>
-                <w:color w:val="000000" w:themeColor="text1"/>
-                <w:sz w:val="24"/>
-                <w:szCs w:val="24"/>
-              </w:rPr>
-              <w:t xml:space="preserve">    for j</w:t>
-            </w:r>
-            <w:r>
-              <w:rPr>
-                <w:rFonts w:ascii="Times New Roman" w:hAnsi="Times New Roman"/>
-                <w:i/>
-                <w:color w:val="000000" w:themeColor="text1"/>
-                <w:sz w:val="24"/>
-                <w:szCs w:val="24"/>
-              </w:rPr>
-              <w:t>=0 to n2</w:t>
-            </w:r>
-          </w:p>
-          <w:p>
-            <w:pPr>
-              <w:spacing w:line="240" w:lineRule="auto"/>
-              <w:rPr>
-                <w:rFonts w:ascii="Times New Roman" w:hAnsi="Times New Roman"/>
-                <w:i/>
-                <w:color w:val="000000" w:themeColor="text1"/>
-                <w:sz w:val="24"/>
-                <w:szCs w:val="24"/>
-              </w:rPr>
-            </w:pPr>
-            <w:r>
-              <w:rPr>
-                <w:rFonts w:ascii="Times New Roman" w:hAnsi="Times New Roman"/>
-                <w:i/>
-                <w:color w:val="000000" w:themeColor="text1"/>
-                <w:sz w:val="24"/>
-                <w:szCs w:val="24"/>
-              </w:rPr>
-              <w:t xml:space="preserve">        R[j] = A[q + 1 + j]</w:t>
-            </w:r>
-          </w:p>
-          <w:p>
-            <w:pPr>
-              <w:spacing w:line="240" w:lineRule="auto"/>
-              <w:rPr>
-                <w:rFonts w:ascii="Times New Roman" w:hAnsi="Times New Roman"/>
-                <w:i/>
-                <w:color w:val="000000" w:themeColor="text1"/>
-                <w:sz w:val="24"/>
-                <w:szCs w:val="24"/>
-              </w:rPr>
-            </w:pPr>
-            <w:r>
-              <w:rPr>
-                <w:rFonts w:ascii="Times New Roman" w:hAnsi="Times New Roman"/>
-                <w:i/>
-                <w:color w:val="000000" w:themeColor="text1"/>
-                <w:sz w:val="24"/>
-                <w:szCs w:val="24"/>
-              </w:rPr>
-              <w:t xml:space="preserve">    </w:t>
-            </w:r>
-            <w:proofErr w:type="spellStart"/>
-            <w:r>
-              <w:rPr>
-                <w:rFonts w:ascii="Times New Roman" w:hAnsi="Times New Roman"/>
-                <w:i/>
-                <w:color w:val="000000" w:themeColor="text1"/>
-                <w:sz w:val="24"/>
-                <w:szCs w:val="24"/>
-              </w:rPr>
-              <w:t>i</w:t>
-            </w:r>
-            <w:proofErr w:type="spellEnd"/>
-            <w:r>
-              <w:rPr>
-                <w:rFonts w:ascii="Times New Roman" w:hAnsi="Times New Roman"/>
-                <w:i/>
-                <w:color w:val="000000" w:themeColor="text1"/>
-                <w:sz w:val="24"/>
-                <w:szCs w:val="24"/>
-              </w:rPr>
-              <w:t>=0</w:t>
-            </w:r>
-          </w:p>
-          <w:p>
-            <w:pPr>
-              <w:spacing w:line="240" w:lineRule="auto"/>
-              <w:rPr>
-                <w:rFonts w:ascii="Times New Roman" w:hAnsi="Times New Roman"/>
-                <w:i/>
-                <w:color w:val="000000" w:themeColor="text1"/>
-                <w:sz w:val="24"/>
-                <w:szCs w:val="24"/>
-              </w:rPr>
-            </w:pPr>
-            <w:r>
-              <w:rPr>
-                <w:rFonts w:ascii="Times New Roman" w:hAnsi="Times New Roman"/>
-                <w:i/>
-                <w:color w:val="000000" w:themeColor="text1"/>
-                <w:sz w:val="24"/>
-                <w:szCs w:val="24"/>
-              </w:rPr>
-              <w:t xml:space="preserve">    j=0</w:t>
-            </w:r>
-          </w:p>
-          <w:p>
-            <w:pPr>
-              <w:spacing w:line="240" w:lineRule="auto"/>
-              <w:rPr>
-                <w:rFonts w:ascii="Times New Roman" w:hAnsi="Times New Roman"/>
-                <w:i/>
-                <w:color w:val="000000" w:themeColor="text1"/>
-                <w:sz w:val="24"/>
-                <w:szCs w:val="24"/>
-              </w:rPr>
-            </w:pPr>
-            <w:r>
-              <w:rPr>
-                <w:rFonts w:ascii="Times New Roman" w:hAnsi="Times New Roman"/>
-                <w:i/>
-                <w:color w:val="000000" w:themeColor="text1"/>
-                <w:sz w:val="24"/>
-                <w:szCs w:val="24"/>
-              </w:rPr>
-              <w:t xml:space="preserve">    k=p</w:t>
-            </w:r>
-          </w:p>
-          <w:p>
-            <w:pPr>
-              <w:spacing w:line="240" w:lineRule="auto"/>
-              <w:rPr>
-                <w:rFonts w:ascii="Times New Roman" w:hAnsi="Times New Roman"/>
-                <w:i/>
-                <w:color w:val="000000" w:themeColor="text1"/>
-                <w:sz w:val="24"/>
-                <w:szCs w:val="24"/>
-              </w:rPr>
-            </w:pPr>
-            <w:r>
-              <w:rPr>
-                <w:rFonts w:ascii="Times New Roman" w:hAnsi="Times New Roman"/>
-                <w:i/>
-                <w:color w:val="000000" w:themeColor="text1"/>
-                <w:sz w:val="24"/>
-                <w:szCs w:val="24"/>
-              </w:rPr>
-              <w:t xml:space="preserve">    while </w:t>
-            </w:r>
-            <w:proofErr w:type="spellStart"/>
-            <w:r>
-              <w:rPr>
-                <w:rFonts w:ascii="Times New Roman" w:hAnsi="Times New Roman"/>
-                <w:i/>
-                <w:color w:val="000000" w:themeColor="text1"/>
-                <w:sz w:val="24"/>
-                <w:szCs w:val="24"/>
-              </w:rPr>
-              <w:t>i</w:t>
-            </w:r>
-            <w:proofErr w:type="spellEnd"/>
-            <w:r>
-              <w:rPr>
-                <w:rFonts w:ascii="Times New Roman" w:hAnsi="Times New Roman"/>
-                <w:i/>
-                <w:color w:val="000000" w:themeColor="text1"/>
-                <w:sz w:val="24"/>
-                <w:szCs w:val="24"/>
-              </w:rPr>
-              <w:t xml:space="preserve"> &lt; n1 and j &lt; n2</w:t>
-            </w:r>
-          </w:p>
-          <w:p>
-            <w:pPr>
-              <w:spacing w:line="240" w:lineRule="auto"/>
-              <w:rPr>
-                <w:rFonts w:ascii="Times New Roman" w:hAnsi="Times New Roman"/>
-                <w:i/>
-                <w:color w:val="000000" w:themeColor="text1"/>
-                <w:sz w:val="24"/>
-                <w:szCs w:val="24"/>
-              </w:rPr>
-            </w:pPr>
-            <w:r>
-              <w:rPr>
-                <w:rFonts w:ascii="Times New Roman" w:hAnsi="Times New Roman"/>
-                <w:i/>
-                <w:color w:val="000000" w:themeColor="text1"/>
-                <w:sz w:val="24"/>
-                <w:szCs w:val="24"/>
-              </w:rPr>
-              <w:t xml:space="preserve">        </w:t>
-            </w:r>
-          </w:p>
-          <w:p>
-            <w:pPr>
-              <w:spacing w:line="240" w:lineRule="auto"/>
-              <w:rPr>
-                <w:rFonts w:ascii="Times New Roman" w:hAnsi="Times New Roman"/>
-                <w:i/>
-                <w:color w:val="000000" w:themeColor="text1"/>
-                <w:sz w:val="24"/>
-                <w:szCs w:val="24"/>
-              </w:rPr>
-            </w:pPr>
-            <w:r>
-              <w:rPr>
-                <w:rFonts w:ascii="Times New Roman" w:hAnsi="Times New Roman"/>
-                <w:i/>
-                <w:color w:val="000000" w:themeColor="text1"/>
-                <w:sz w:val="24"/>
-                <w:szCs w:val="24"/>
-              </w:rPr>
-              <w:t xml:space="preserve">        if(L[</w:t>
-            </w:r>
-            <w:proofErr w:type="spellStart"/>
-            <w:r>
-              <w:rPr>
-                <w:rFonts w:ascii="Times New Roman" w:hAnsi="Times New Roman"/>
-                <w:i/>
-                <w:color w:val="000000" w:themeColor="text1"/>
-                <w:sz w:val="24"/>
-                <w:szCs w:val="24"/>
-              </w:rPr>
-              <w:t>i</w:t>
-            </w:r>
-            <w:proofErr w:type="spellEnd"/>
-            <w:r>
-              <w:rPr>
-                <w:rFonts w:ascii="Times New Roman" w:hAnsi="Times New Roman"/>
-                <w:i/>
-                <w:color w:val="000000" w:themeColor="text1"/>
-                <w:sz w:val="24"/>
-                <w:szCs w:val="24"/>
-              </w:rPr>
-              <w:t>]&lt;=R[j])</w:t>
-            </w:r>
-          </w:p>
-          <w:p>
-            <w:pPr>
-              <w:spacing w:line="240" w:lineRule="auto"/>
-              <w:rPr>
-                <w:rFonts w:ascii="Times New Roman" w:hAnsi="Times New Roman"/>
-                <w:i/>
-                <w:color w:val="000000" w:themeColor="text1"/>
-                <w:sz w:val="24"/>
-                <w:szCs w:val="24"/>
-              </w:rPr>
-            </w:pPr>
-            <w:r>
-              <w:rPr>
-                <w:rFonts w:ascii="Times New Roman" w:hAnsi="Times New Roman"/>
-                <w:i/>
-                <w:color w:val="000000" w:themeColor="text1"/>
-                <w:sz w:val="24"/>
-                <w:szCs w:val="24"/>
-              </w:rPr>
-              <w:t xml:space="preserve">            A[k] = L[</w:t>
-            </w:r>
-            <w:proofErr w:type="spellStart"/>
-            <w:r>
-              <w:rPr>
-                <w:rFonts w:ascii="Times New Roman" w:hAnsi="Times New Roman"/>
-                <w:i/>
-                <w:color w:val="000000" w:themeColor="text1"/>
-                <w:sz w:val="24"/>
-                <w:szCs w:val="24"/>
-              </w:rPr>
-              <w:t>i</w:t>
-            </w:r>
-            <w:proofErr w:type="spellEnd"/>
-            <w:r>
-              <w:rPr>
-                <w:rFonts w:ascii="Times New Roman" w:hAnsi="Times New Roman"/>
-                <w:i/>
-                <w:color w:val="000000" w:themeColor="text1"/>
-                <w:sz w:val="24"/>
-                <w:szCs w:val="24"/>
-              </w:rPr>
-              <w:t>]</w:t>
-            </w:r>
-          </w:p>
-          <w:p>
-            <w:pPr>
-              <w:spacing w:line="240" w:lineRule="auto"/>
-              <w:rPr>
-                <w:rFonts w:ascii="Times New Roman" w:hAnsi="Times New Roman"/>
-                <w:i/>
-                <w:color w:val="000000" w:themeColor="text1"/>
-                <w:sz w:val="24"/>
-                <w:szCs w:val="24"/>
-              </w:rPr>
-            </w:pPr>
-            <w:r>
-              <w:rPr>
-                <w:rFonts w:ascii="Times New Roman" w:hAnsi="Times New Roman"/>
-                <w:i/>
-                <w:color w:val="000000" w:themeColor="text1"/>
-                <w:sz w:val="24"/>
-                <w:szCs w:val="24"/>
-              </w:rPr>
-              <w:t xml:space="preserve">            </w:t>
-            </w:r>
-            <w:proofErr w:type="spellStart"/>
-            <w:r>
-              <w:rPr>
-                <w:rFonts w:ascii="Times New Roman" w:hAnsi="Times New Roman"/>
-                <w:i/>
-                <w:color w:val="000000" w:themeColor="text1"/>
-                <w:sz w:val="24"/>
-                <w:szCs w:val="24"/>
-              </w:rPr>
-              <w:t>i</w:t>
-            </w:r>
-            <w:proofErr w:type="spellEnd"/>
-            <w:r>
-              <w:rPr>
-                <w:rFonts w:ascii="Times New Roman" w:hAnsi="Times New Roman"/>
-                <w:i/>
-                <w:color w:val="000000" w:themeColor="text1"/>
-                <w:sz w:val="24"/>
-                <w:szCs w:val="24"/>
-              </w:rPr>
-              <w:t>=i+1</w:t>
-            </w:r>
-          </w:p>
-          <w:p>
-            <w:pPr>
-              <w:spacing w:line="240" w:lineRule="auto"/>
-              <w:rPr>
-                <w:rFonts w:ascii="Times New Roman" w:hAnsi="Times New Roman"/>
-                <w:i/>
-                <w:color w:val="000000" w:themeColor="text1"/>
-                <w:sz w:val="24"/>
-                <w:szCs w:val="24"/>
-              </w:rPr>
-            </w:pPr>
-            <w:r>
-              <w:rPr>
-                <w:rFonts w:ascii="Times New Roman" w:hAnsi="Times New Roman"/>
-                <w:i/>
-                <w:color w:val="000000" w:themeColor="text1"/>
-                <w:sz w:val="24"/>
-                <w:szCs w:val="24"/>
-              </w:rPr>
-              <w:t xml:space="preserve">        else</w:t>
-            </w:r>
-          </w:p>
-          <w:p>
-            <w:pPr>
-              <w:spacing w:line="240" w:lineRule="auto"/>
-              <w:rPr>
-                <w:rFonts w:ascii="Times New Roman" w:hAnsi="Times New Roman"/>
-                <w:i/>
-                <w:color w:val="000000" w:themeColor="text1"/>
-                <w:sz w:val="24"/>
-                <w:szCs w:val="24"/>
-              </w:rPr>
-            </w:pPr>
-            <w:r>
-              <w:rPr>
-                <w:rFonts w:ascii="Times New Roman" w:hAnsi="Times New Roman"/>
-                <w:i/>
-                <w:color w:val="000000" w:themeColor="text1"/>
-                <w:sz w:val="24"/>
-                <w:szCs w:val="24"/>
-              </w:rPr>
-              <w:t xml:space="preserve">            A[k] = R[j]</w:t>
-            </w:r>
-          </w:p>
-          <w:p>
-            <w:pPr>
-              <w:spacing w:line="240" w:lineRule="auto"/>
-              <w:rPr>
-                <w:rFonts w:ascii="Times New Roman" w:hAnsi="Times New Roman"/>
-                <w:i/>
-                <w:color w:val="000000" w:themeColor="text1"/>
-                <w:sz w:val="24"/>
-                <w:szCs w:val="24"/>
-              </w:rPr>
-            </w:pPr>
-            <w:r>
-              <w:rPr>
-                <w:rFonts w:ascii="Times New Roman" w:hAnsi="Times New Roman"/>
-                <w:i/>
-                <w:color w:val="000000" w:themeColor="text1"/>
-                <w:sz w:val="24"/>
-                <w:szCs w:val="24"/>
-              </w:rPr>
-              <w:t xml:space="preserve">            j=j+1</w:t>
-            </w:r>
-          </w:p>
-          <w:p>
-            <w:pPr>
-              <w:spacing w:line="240" w:lineRule="auto"/>
-              <w:rPr>
-                <w:rFonts w:ascii="Times New Roman" w:hAnsi="Times New Roman"/>
-                <w:i/>
-                <w:color w:val="000000" w:themeColor="text1"/>
-                <w:sz w:val="24"/>
-                <w:szCs w:val="24"/>
-              </w:rPr>
-            </w:pPr>
-            <w:r>
-              <w:rPr>
-                <w:rFonts w:ascii="Times New Roman" w:hAnsi="Times New Roman"/>
-                <w:i/>
-                <w:color w:val="000000" w:themeColor="text1"/>
-                <w:sz w:val="24"/>
-                <w:szCs w:val="24"/>
-              </w:rPr>
-              <w:t xml:space="preserve">        k=k+1</w:t>
-            </w:r>
-          </w:p>
-          <w:p>
-            <w:pPr>
-              <w:spacing w:line="240" w:lineRule="auto"/>
-              <w:rPr>
-                <w:rFonts w:ascii="Times New Roman" w:hAnsi="Times New Roman"/>
-                <w:i/>
-                <w:color w:val="000000" w:themeColor="text1"/>
-                <w:sz w:val="24"/>
-                <w:szCs w:val="24"/>
-              </w:rPr>
-            </w:pPr>
-            <w:r>
-              <w:rPr>
-                <w:rFonts w:ascii="Times New Roman" w:hAnsi="Times New Roman"/>
-                <w:i/>
-                <w:color w:val="000000" w:themeColor="text1"/>
-                <w:sz w:val="24"/>
-                <w:szCs w:val="24"/>
-              </w:rPr>
-              <w:t xml:space="preserve">    while </w:t>
-            </w:r>
-            <w:proofErr w:type="spellStart"/>
-            <w:r>
-              <w:rPr>
-                <w:rFonts w:ascii="Times New Roman" w:hAnsi="Times New Roman"/>
-                <w:i/>
-                <w:color w:val="000000" w:themeColor="text1"/>
-                <w:sz w:val="24"/>
-                <w:szCs w:val="24"/>
-              </w:rPr>
-              <w:t>i</w:t>
-            </w:r>
-            <w:proofErr w:type="spellEnd"/>
-            <w:r>
-              <w:rPr>
-                <w:rFonts w:ascii="Times New Roman" w:hAnsi="Times New Roman"/>
-                <w:i/>
-                <w:color w:val="000000" w:themeColor="text1"/>
-                <w:sz w:val="24"/>
-                <w:szCs w:val="24"/>
-              </w:rPr>
-              <w:t xml:space="preserve"> &lt; n1</w:t>
-            </w:r>
-          </w:p>
-          <w:p>
-            <w:pPr>
-              <w:spacing w:line="240" w:lineRule="auto"/>
-              <w:rPr>
-                <w:rFonts w:ascii="Times New Roman" w:hAnsi="Times New Roman"/>
-                <w:i/>
-                <w:color w:val="000000" w:themeColor="text1"/>
-                <w:sz w:val="24"/>
-                <w:szCs w:val="24"/>
-              </w:rPr>
-            </w:pPr>
-            <w:r>
-              <w:rPr>
-                <w:rFonts w:ascii="Times New Roman" w:hAnsi="Times New Roman"/>
-                <w:i/>
-                <w:color w:val="000000" w:themeColor="text1"/>
-                <w:sz w:val="24"/>
-                <w:szCs w:val="24"/>
-              </w:rPr>
               <w:t xml:space="preserve">        A[k] = L[</w:t>
             </w:r>
             <w:proofErr w:type="spellStart"/>
@@ -4225,6 +4434,7 @@
                 <w:sz w:val="24"/>
                 <w:szCs w:val="24"/>
               </w:rPr>
+              <w:lastRenderedPageBreak/>
               <w:t xml:space="preserve">    k=p</w:t>
             </w:r>
           </w:p>
@@ -4502,7 +4712,6 @@
                 <w:sz w:val="24"/>
                 <w:szCs w:val="24"/>
               </w:rPr>
-              <w:lastRenderedPageBreak/>
               <w:t xml:space="preserve">    while </w:t>
             </w:r>
             <w:proofErr w:type="spellStart"/>
@@ -5150,6 +5359,7 @@
                 <w:sz w:val="24"/>
                 <w:szCs w:val="24"/>
               </w:rPr>
+              <w:lastRenderedPageBreak/>
               <w:t>Proof of correctness</w:t>
             </w:r>
           </w:p>
@@ -5161,14 +5371,323 @@
           </w:tcPr>
           <w:p>
             <w:pPr>
-              <w:rPr>
-                <w:rFonts w:ascii="Times New Roman" w:hAnsi="Times New Roman"/>
-                <w:i/>
-                <w:color w:val="000000" w:themeColor="text1"/>
-                <w:sz w:val="24"/>
-                <w:szCs w:val="24"/>
-              </w:rPr>
-            </w:pPr>
+              <w:pStyle w:val="ListParagraph"/>
+              <w:numPr>
+                <w:ilvl w:val="0"/>
+                <w:numId w:val="2"/>
+              </w:numPr>
+              <w:rPr>
+                <w:rFonts w:ascii="Times New Roman" w:hAnsi="Times New Roman"/>
+                <w:b/>
+                <w:i/>
+                <w:color w:val="000000" w:themeColor="text1"/>
+                <w:sz w:val="24"/>
+                <w:szCs w:val="24"/>
+              </w:rPr>
+            </w:pPr>
+            <w:r>
+              <w:rPr>
+                <w:rFonts w:ascii="Times New Roman" w:hAnsi="Times New Roman"/>
+                <w:b/>
+                <w:i/>
+                <w:color w:val="000000" w:themeColor="text1"/>
+                <w:sz w:val="24"/>
+                <w:szCs w:val="24"/>
+              </w:rPr>
+              <w:t>Initlization:</w:t>
+            </w:r>
+          </w:p>
+          <w:p>
+            <w:pPr>
+              <w:pStyle w:val="ListParagraph"/>
+              <w:rPr>
+                <w:rFonts w:ascii="Times New Roman" w:hAnsi="Times New Roman"/>
+                <w:i/>
+                <w:color w:val="000000" w:themeColor="text1"/>
+                <w:sz w:val="24"/>
+                <w:szCs w:val="24"/>
+              </w:rPr>
+            </w:pPr>
+            <w:r>
+              <w:rPr>
+                <w:rFonts w:ascii="Times New Roman" w:hAnsi="Times New Roman"/>
+                <w:i/>
+                <w:color w:val="000000" w:themeColor="text1"/>
+                <w:sz w:val="24"/>
+                <w:szCs w:val="24"/>
+              </w:rPr>
+              <w:t xml:space="preserve">                 At start the k has value p and sub array is empty as k-p=0 so the smallest elopements’ of L and R are considered as smallest elements. </w:t>
+            </w:r>
+            <w:r>
+              <w:rPr>
+                <w:rFonts w:ascii="Times New Roman" w:hAnsi="Times New Roman"/>
+                <w:i/>
+                <w:color w:val="000000" w:themeColor="text1"/>
+                <w:sz w:val="24"/>
+                <w:szCs w:val="24"/>
+              </w:rPr>
+              <w:t xml:space="preserve">A contains a </w:t>
+            </w:r>
+            <w:r>
+              <w:rPr>
+                <w:rFonts w:ascii="Times New Roman" w:hAnsi="Times New Roman"/>
+                <w:i/>
+                <w:color w:val="000000" w:themeColor="text1"/>
+                <w:sz w:val="24"/>
+                <w:szCs w:val="24"/>
+              </w:rPr>
+              <w:t>single</w:t>
+            </w:r>
+            <w:r>
+              <w:rPr>
+                <w:rFonts w:ascii="Times New Roman" w:hAnsi="Times New Roman"/>
+                <w:i/>
+                <w:color w:val="000000" w:themeColor="text1"/>
+                <w:sz w:val="24"/>
+                <w:szCs w:val="24"/>
+              </w:rPr>
+              <w:t xml:space="preserve"> compone</w:t>
+            </w:r>
+            <w:r>
+              <w:rPr>
+                <w:rFonts w:ascii="Times New Roman" w:hAnsi="Times New Roman"/>
+                <w:i/>
+                <w:color w:val="000000" w:themeColor="text1"/>
+                <w:sz w:val="24"/>
+                <w:szCs w:val="24"/>
+              </w:rPr>
+              <w:t xml:space="preserve">nt which is inconsequentially assumed to be </w:t>
+            </w:r>
+            <w:r>
+              <w:rPr>
+                <w:rFonts w:ascii="Times New Roman" w:hAnsi="Times New Roman"/>
+                <w:i/>
+                <w:color w:val="000000" w:themeColor="text1"/>
+                <w:sz w:val="24"/>
+                <w:szCs w:val="24"/>
+              </w:rPr>
+              <w:t>sorted</w:t>
+            </w:r>
+          </w:p>
+          <w:p>
+            <w:pPr>
+              <w:pStyle w:val="ListParagraph"/>
+              <w:numPr>
+                <w:ilvl w:val="0"/>
+                <w:numId w:val="2"/>
+              </w:numPr>
+              <w:rPr>
+                <w:rFonts w:ascii="Times New Roman" w:hAnsi="Times New Roman"/>
+                <w:b/>
+                <w:i/>
+                <w:color w:val="000000" w:themeColor="text1"/>
+                <w:sz w:val="24"/>
+                <w:szCs w:val="24"/>
+              </w:rPr>
+            </w:pPr>
+            <w:r>
+              <w:rPr>
+                <w:rStyle w:val="Emphasis"/>
+                <w:rFonts w:ascii="Times New Roman" w:hAnsi="Times New Roman" w:cs="Times New Roman"/>
+                <w:b/>
+                <w:color w:val="000000" w:themeColor="text1"/>
+                <w:sz w:val="24"/>
+                <w:szCs w:val="24"/>
+                <w:bdr w:val="none" w:sz="0" w:space="0" w:color="auto" w:frame="1"/>
+                <w:shd w:val="clear" w:color="auto" w:fill="FFFFFF"/>
+              </w:rPr>
+              <w:t>Maintenance</w:t>
+            </w:r>
+            <w:r>
+              <w:rPr>
+                <w:rFonts w:ascii="Times New Roman" w:hAnsi="Times New Roman" w:cs="Times New Roman"/>
+                <w:b/>
+                <w:color w:val="000000" w:themeColor="text1"/>
+                <w:sz w:val="24"/>
+                <w:szCs w:val="24"/>
+                <w:shd w:val="clear" w:color="auto" w:fill="FFFFFF"/>
+              </w:rPr>
+              <w:t> </w:t>
+            </w:r>
+            <w:r>
+              <w:rPr>
+                <w:rFonts w:ascii="Times New Roman" w:hAnsi="Times New Roman"/>
+                <w:b/>
+                <w:i/>
+                <w:color w:val="000000" w:themeColor="text1"/>
+                <w:sz w:val="24"/>
+                <w:szCs w:val="24"/>
+              </w:rPr>
+              <w:t xml:space="preserve">: </w:t>
+            </w:r>
+          </w:p>
+          <w:p>
+            <w:pPr>
+              <w:pStyle w:val="ListParagraph"/>
+              <w:rPr>
+                <w:rFonts w:ascii="Times New Roman" w:hAnsi="Times New Roman"/>
+                <w:i/>
+                <w:color w:val="000000" w:themeColor="text1"/>
+                <w:sz w:val="24"/>
+                <w:szCs w:val="24"/>
+              </w:rPr>
+            </w:pPr>
+            <w:r>
+              <w:rPr>
+                <w:rFonts w:ascii="Times New Roman" w:hAnsi="Times New Roman"/>
+                <w:i/>
+                <w:color w:val="000000" w:themeColor="text1"/>
+                <w:sz w:val="24"/>
+                <w:szCs w:val="24"/>
+              </w:rPr>
+              <w:t xml:space="preserve">               If L[</w:t>
+            </w:r>
+            <w:proofErr w:type="spellStart"/>
+            <w:r>
+              <w:rPr>
+                <w:rFonts w:ascii="Times New Roman" w:hAnsi="Times New Roman"/>
+                <w:i/>
+                <w:color w:val="000000" w:themeColor="text1"/>
+                <w:sz w:val="24"/>
+                <w:szCs w:val="24"/>
+              </w:rPr>
+              <w:t>i</w:t>
+            </w:r>
+            <w:proofErr w:type="spellEnd"/>
+            <w:r>
+              <w:rPr>
+                <w:rFonts w:ascii="Times New Roman" w:hAnsi="Times New Roman"/>
+                <w:i/>
+                <w:color w:val="000000" w:themeColor="text1"/>
+                <w:sz w:val="24"/>
+                <w:szCs w:val="24"/>
+              </w:rPr>
+              <w:t>]&lt;=R[j] where L[</w:t>
+            </w:r>
+            <w:proofErr w:type="spellStart"/>
+            <w:r>
+              <w:rPr>
+                <w:rFonts w:ascii="Times New Roman" w:hAnsi="Times New Roman"/>
+                <w:i/>
+                <w:color w:val="000000" w:themeColor="text1"/>
+                <w:sz w:val="24"/>
+                <w:szCs w:val="24"/>
+              </w:rPr>
+              <w:t>i</w:t>
+            </w:r>
+            <w:proofErr w:type="spellEnd"/>
+            <w:r>
+              <w:rPr>
+                <w:rFonts w:ascii="Times New Roman" w:hAnsi="Times New Roman"/>
+                <w:i/>
+                <w:color w:val="000000" w:themeColor="text1"/>
+                <w:sz w:val="24"/>
+                <w:szCs w:val="24"/>
+              </w:rPr>
+              <w:t xml:space="preserve">] is smallest element and not placed back to array so the increment in k and our own increment in </w:t>
+            </w:r>
+            <w:proofErr w:type="spellStart"/>
+            <w:r>
+              <w:rPr>
+                <w:rFonts w:ascii="Times New Roman" w:hAnsi="Times New Roman"/>
+                <w:i/>
+                <w:color w:val="000000" w:themeColor="text1"/>
+                <w:sz w:val="24"/>
+                <w:szCs w:val="24"/>
+              </w:rPr>
+              <w:t>i</w:t>
+            </w:r>
+            <w:proofErr w:type="spellEnd"/>
+            <w:r>
+              <w:rPr>
+                <w:rFonts w:ascii="Times New Roman" w:hAnsi="Times New Roman"/>
+                <w:i/>
+                <w:color w:val="000000" w:themeColor="text1"/>
+                <w:sz w:val="24"/>
+                <w:szCs w:val="24"/>
+              </w:rPr>
+              <w:t xml:space="preserve"> just to iterate through the right in sub array maintains the loop</w:t>
+            </w:r>
+          </w:p>
+          <w:p>
+            <w:pPr>
+              <w:pStyle w:val="ListParagraph"/>
+              <w:numPr>
+                <w:ilvl w:val="0"/>
+                <w:numId w:val="2"/>
+              </w:numPr>
+              <w:rPr>
+                <w:rFonts w:ascii="Times New Roman" w:hAnsi="Times New Roman"/>
+                <w:b/>
+                <w:i/>
+                <w:color w:val="000000" w:themeColor="text1"/>
+                <w:sz w:val="24"/>
+                <w:szCs w:val="24"/>
+              </w:rPr>
+            </w:pPr>
+            <w:r>
+              <w:rPr>
+                <w:rFonts w:ascii="Times New Roman" w:hAnsi="Times New Roman"/>
+                <w:b/>
+                <w:i/>
+                <w:color w:val="000000" w:themeColor="text1"/>
+                <w:sz w:val="24"/>
+                <w:szCs w:val="24"/>
+              </w:rPr>
+              <w:t>Termination:</w:t>
+            </w:r>
+          </w:p>
+          <w:p>
+            <w:pPr>
+              <w:pStyle w:val="ListParagraph"/>
+              <w:rPr>
+                <w:rFonts w:ascii="Times New Roman" w:hAnsi="Times New Roman"/>
+                <w:i/>
+                <w:color w:val="000000" w:themeColor="text1"/>
+                <w:sz w:val="24"/>
+                <w:szCs w:val="24"/>
+              </w:rPr>
+            </w:pPr>
+            <w:r>
+              <w:rPr>
+                <w:rFonts w:ascii="Times New Roman" w:hAnsi="Times New Roman"/>
+                <w:i/>
+                <w:color w:val="000000" w:themeColor="text1"/>
+                <w:sz w:val="24"/>
+                <w:szCs w:val="24"/>
+              </w:rPr>
+              <w:t xml:space="preserve">              When k=r +1 the sub array have </w:t>
+            </w:r>
+            <w:r>
+              <w:rPr>
+                <w:rFonts w:ascii="Times New Roman" w:hAnsi="Times New Roman"/>
+                <w:i/>
+                <w:color w:val="000000" w:themeColor="text1"/>
+                <w:sz w:val="24"/>
+                <w:szCs w:val="24"/>
+              </w:rPr>
+              <w:t>smallest</w:t>
+            </w:r>
+            <w:r>
+              <w:rPr>
+                <w:rFonts w:ascii="Times New Roman" w:hAnsi="Times New Roman"/>
+                <w:i/>
+                <w:color w:val="000000" w:themeColor="text1"/>
+                <w:sz w:val="24"/>
+                <w:szCs w:val="24"/>
+              </w:rPr>
+              <w:t xml:space="preserve"> elements in left and right arrays </w:t>
+            </w:r>
+            <w:r>
+              <w:rPr>
+                <w:rFonts w:ascii="Times New Roman" w:hAnsi="Times New Roman"/>
+                <w:i/>
+                <w:color w:val="000000" w:themeColor="text1"/>
+                <w:sz w:val="24"/>
+                <w:szCs w:val="24"/>
+              </w:rPr>
+              <w:t>and the sub array is now sorted so after iterating to all the sub array the loop terminated</w:t>
+            </w:r>
           </w:p>
         </w:tc>
       </w:tr>
@@ -5407,7 +5926,6 @@
                 <w:sz w:val="24"/>
                 <w:szCs w:val="24"/>
               </w:rPr>
-              <w:lastRenderedPageBreak/>
               <w:t>Requires more space for temporary arrays</w:t>
             </w:r>
           </w:p>
@@ -5465,7 +5983,6 @@
                 <w:sz w:val="24"/>
                 <w:szCs w:val="24"/>
               </w:rPr>
-              <w:lastRenderedPageBreak/>
               <w:t>Dry Run</w:t>
             </w:r>
           </w:p>
@@ -5545,18 +6062,7 @@
                 <w:sz w:val="24"/>
                 <w:szCs w:val="24"/>
               </w:rPr>
-              <w:t>Selection</w:t>
-            </w:r>
-            <w:r>
-              <w:rPr>
-                <w:rFonts w:ascii="Times New Roman" w:hAnsi="Times New Roman"/>
-                <w:b/>
-                <w:i/>
-                <w:color w:val="000000" w:themeColor="text1"/>
-                <w:sz w:val="24"/>
-                <w:szCs w:val="24"/>
-              </w:rPr>
-              <w:t xml:space="preserve"> Sort</w:t>
+              <w:t>Selection Sort</w:t>
             </w:r>
           </w:p>
         </w:tc>
@@ -5635,7 +6141,18 @@
                 <w:sz w:val="24"/>
                 <w:szCs w:val="24"/>
               </w:rPr>
-              <w:t>It is one of the simplest type of sorting algorithm which only based on iteration on loop in selection sort we just find the minimum element of the array and place it at the start of the array as if we are sorting in lower to higher format then the smallest element is placed at the first index of the array in traversing one time in array and finding the minimum of it we almost need n time so after finding the smallest element and placing it on first index our array becomes small and now we find minimum from remaining elements of the array and place them according to their appearance so basically what we are doing is we just dividing our array in two parts left side is filled with sorted array and the right side is with unsorted and un checked elements after placing all the elements we see that our array is sorted</w:t>
+              <w:t xml:space="preserve">It is one of the simplest type of sorting algorithm which only based on iteration on loop in selection sort we just find the minimum element of the array and place it at the start of the array as if we are sorting in lower to higher format then the smallest </w:t>
+            </w:r>
+            <w:r>
+              <w:rPr>
+                <w:rFonts w:ascii="Times New Roman" w:hAnsi="Times New Roman"/>
+                <w:i/>
+                <w:color w:val="000000" w:themeColor="text1"/>
+                <w:sz w:val="24"/>
+                <w:szCs w:val="24"/>
+              </w:rPr>
+              <w:lastRenderedPageBreak/>
+              <w:t>element is placed at the first index of the array in traversing one time in array and finding the minimum of it we almost need n time so after finding the smallest element and placing it on first index our array becomes small and now we find minimum from remaining elements of the array and place them according to their appearance so basically what we are doing is we just dividing our array in two parts left side is filled with sorted array and the right side is with unsorted and un checked elements after placing all the elements we see that our array is sorted</w:t>
             </w:r>
             <w:r>
               <w:rPr>
@@ -5731,6 +6248,7 @@
                 <w:sz w:val="24"/>
                 <w:szCs w:val="24"/>
               </w:rPr>
+              <w:lastRenderedPageBreak/>
               <w:t>Pseudo code</w:t>
             </w:r>
           </w:p>
@@ -5997,7 +6515,6 @@
                 <w:sz w:val="24"/>
                 <w:szCs w:val="24"/>
               </w:rPr>
-              <w:lastRenderedPageBreak/>
               <w:t>Python code</w:t>
             </w:r>
           </w:p>
@@ -6374,6 +6891,7 @@
                 <w:sz w:val="24"/>
                 <w:szCs w:val="24"/>
               </w:rPr>
+              <w:lastRenderedPageBreak/>
               <w:t xml:space="preserve">        temp=A[</w:t>
             </w:r>
             <w:proofErr w:type="spellStart"/>
@@ -6535,6 +7053,7 @@
                 <w:sz w:val="24"/>
                 <w:szCs w:val="24"/>
               </w:rPr>
+              <w:lastRenderedPageBreak/>
               <w:t>Time Complexity Analysis</w:t>
             </w:r>
           </w:p>
@@ -7123,14 +7642,249 @@
           </w:tcPr>
           <w:p>
             <w:pPr>
-              <w:rPr>
-                <w:rFonts w:ascii="Times New Roman" w:hAnsi="Times New Roman"/>
-                <w:i/>
-                <w:color w:val="000000" w:themeColor="text1"/>
-                <w:sz w:val="24"/>
-                <w:szCs w:val="24"/>
-              </w:rPr>
-            </w:pPr>
+              <w:pStyle w:val="ListParagraph"/>
+              <w:numPr>
+                <w:ilvl w:val="0"/>
+                <w:numId w:val="2"/>
+              </w:numPr>
+              <w:rPr>
+                <w:rFonts w:ascii="Times New Roman" w:hAnsi="Times New Roman"/>
+                <w:b/>
+                <w:i/>
+                <w:color w:val="000000" w:themeColor="text1"/>
+                <w:sz w:val="24"/>
+                <w:szCs w:val="24"/>
+              </w:rPr>
+            </w:pPr>
+            <w:r>
+              <w:rPr>
+                <w:rFonts w:ascii="Times New Roman" w:hAnsi="Times New Roman"/>
+                <w:b/>
+                <w:i/>
+                <w:color w:val="000000" w:themeColor="text1"/>
+                <w:sz w:val="24"/>
+                <w:szCs w:val="24"/>
+              </w:rPr>
+              <w:t>Initlization:</w:t>
+            </w:r>
+          </w:p>
+          <w:p>
+            <w:pPr>
+              <w:pStyle w:val="ListParagraph"/>
+              <w:rPr>
+                <w:rFonts w:ascii="Times New Roman" w:hAnsi="Times New Roman"/>
+                <w:i/>
+                <w:color w:val="000000" w:themeColor="text1"/>
+                <w:sz w:val="24"/>
+                <w:szCs w:val="24"/>
+              </w:rPr>
+            </w:pPr>
+            <w:r>
+              <w:rPr>
+                <w:rFonts w:ascii="Times New Roman" w:hAnsi="Times New Roman"/>
+                <w:b/>
+                <w:i/>
+                <w:color w:val="000000" w:themeColor="text1"/>
+                <w:sz w:val="24"/>
+                <w:szCs w:val="24"/>
+              </w:rPr>
+              <w:t xml:space="preserve">                   </w:t>
+            </w:r>
+            <w:r>
+              <w:rPr>
+                <w:rFonts w:ascii="Times New Roman" w:hAnsi="Times New Roman"/>
+                <w:i/>
+                <w:color w:val="000000" w:themeColor="text1"/>
+                <w:sz w:val="24"/>
+                <w:szCs w:val="24"/>
+              </w:rPr>
+              <w:t xml:space="preserve">At the start of the loop iteration the A[min index] is the smallest element of the array and </w:t>
+            </w:r>
+            <w:proofErr w:type="spellStart"/>
+            <w:r>
+              <w:rPr>
+                <w:rFonts w:ascii="Times New Roman" w:hAnsi="Times New Roman"/>
+                <w:i/>
+                <w:color w:val="000000" w:themeColor="text1"/>
+                <w:sz w:val="24"/>
+                <w:szCs w:val="24"/>
+              </w:rPr>
+              <w:t>i</w:t>
+            </w:r>
+            <w:proofErr w:type="spellEnd"/>
+            <w:r>
+              <w:rPr>
+                <w:rFonts w:ascii="Times New Roman" w:hAnsi="Times New Roman"/>
+                <w:i/>
+                <w:color w:val="000000" w:themeColor="text1"/>
+                <w:sz w:val="24"/>
+                <w:szCs w:val="24"/>
+              </w:rPr>
+              <w:t>= min_index</w:t>
+            </w:r>
+          </w:p>
+          <w:p>
+            <w:pPr>
+              <w:pStyle w:val="ListParagraph"/>
+              <w:numPr>
+                <w:ilvl w:val="0"/>
+                <w:numId w:val="2"/>
+              </w:numPr>
+              <w:rPr>
+                <w:rFonts w:ascii="Times New Roman" w:hAnsi="Times New Roman"/>
+                <w:b/>
+                <w:i/>
+                <w:color w:val="000000" w:themeColor="text1"/>
+                <w:sz w:val="24"/>
+                <w:szCs w:val="24"/>
+              </w:rPr>
+            </w:pPr>
+            <w:r>
+              <w:rPr>
+                <w:rFonts w:ascii="Times New Roman" w:hAnsi="Times New Roman"/>
+                <w:b/>
+                <w:i/>
+                <w:color w:val="000000" w:themeColor="text1"/>
+                <w:sz w:val="24"/>
+                <w:szCs w:val="24"/>
+              </w:rPr>
+              <w:t>Maintenance:</w:t>
+            </w:r>
+          </w:p>
+          <w:p>
+            <w:pPr>
+              <w:pStyle w:val="ListParagraph"/>
+              <w:rPr>
+                <w:rFonts w:ascii="Times New Roman" w:hAnsi="Times New Roman"/>
+                <w:i/>
+                <w:color w:val="000000" w:themeColor="text1"/>
+                <w:sz w:val="24"/>
+                <w:szCs w:val="24"/>
+              </w:rPr>
+            </w:pPr>
+            <w:r>
+              <w:rPr>
+                <w:rFonts w:ascii="Times New Roman" w:hAnsi="Times New Roman"/>
+                <w:b/>
+                <w:i/>
+                <w:color w:val="000000" w:themeColor="text1"/>
+                <w:sz w:val="24"/>
+                <w:szCs w:val="24"/>
+              </w:rPr>
+              <w:t xml:space="preserve">                 </w:t>
+            </w:r>
+            <w:r>
+              <w:rPr>
+                <w:rFonts w:ascii="Times New Roman" w:hAnsi="Times New Roman"/>
+                <w:i/>
+                <w:color w:val="000000" w:themeColor="text1"/>
+                <w:sz w:val="24"/>
+                <w:szCs w:val="24"/>
+              </w:rPr>
+              <w:t>The both loops maintains the loop invariant as in outer loop we iterate through the array and the inner loop checks for min value of array when A[</w:t>
+            </w:r>
+            <w:proofErr w:type="spellStart"/>
+            <w:r>
+              <w:rPr>
+                <w:rFonts w:ascii="Times New Roman" w:hAnsi="Times New Roman"/>
+                <w:i/>
+                <w:color w:val="000000" w:themeColor="text1"/>
+                <w:sz w:val="24"/>
+                <w:szCs w:val="24"/>
+              </w:rPr>
+              <w:t>i</w:t>
+            </w:r>
+            <w:proofErr w:type="spellEnd"/>
+            <w:r>
+              <w:rPr>
+                <w:rFonts w:ascii="Times New Roman" w:hAnsi="Times New Roman"/>
+                <w:i/>
+                <w:color w:val="000000" w:themeColor="text1"/>
+                <w:sz w:val="24"/>
+                <w:szCs w:val="24"/>
+              </w:rPr>
+              <w:t>]&lt;A[min_</w:t>
+            </w:r>
+            <w:r>
+              <w:rPr>
+                <w:rFonts w:ascii="Times New Roman" w:hAnsi="Times New Roman"/>
+                <w:i/>
+                <w:color w:val="000000" w:themeColor="text1"/>
+                <w:sz w:val="24"/>
+                <w:szCs w:val="24"/>
+              </w:rPr>
+              <w:t>index</w:t>
+            </w:r>
+            <w:r>
+              <w:rPr>
+                <w:rFonts w:ascii="Times New Roman" w:hAnsi="Times New Roman"/>
+                <w:i/>
+                <w:color w:val="000000" w:themeColor="text1"/>
+                <w:sz w:val="24"/>
+                <w:szCs w:val="24"/>
+              </w:rPr>
+              <w:t xml:space="preserve"> </w:t>
+            </w:r>
+            <w:r>
+              <w:rPr>
+                <w:rFonts w:ascii="Times New Roman" w:hAnsi="Times New Roman"/>
+                <w:i/>
+                <w:color w:val="000000" w:themeColor="text1"/>
+                <w:sz w:val="24"/>
+                <w:szCs w:val="24"/>
+              </w:rPr>
+              <w:t>] then min_index is updated</w:t>
+            </w:r>
+          </w:p>
+          <w:p>
+            <w:pPr>
+              <w:pStyle w:val="ListParagraph"/>
+              <w:numPr>
+                <w:ilvl w:val="0"/>
+                <w:numId w:val="2"/>
+              </w:numPr>
+              <w:rPr>
+                <w:rFonts w:ascii="Times New Roman" w:hAnsi="Times New Roman"/>
+                <w:b/>
+                <w:i/>
+                <w:color w:val="000000" w:themeColor="text1"/>
+                <w:sz w:val="24"/>
+                <w:szCs w:val="24"/>
+              </w:rPr>
+            </w:pPr>
+            <w:r>
+              <w:rPr>
+                <w:rFonts w:ascii="Times New Roman" w:hAnsi="Times New Roman"/>
+                <w:b/>
+                <w:i/>
+                <w:color w:val="000000" w:themeColor="text1"/>
+                <w:sz w:val="24"/>
+                <w:szCs w:val="24"/>
+              </w:rPr>
+              <w:t>Termination:</w:t>
+            </w:r>
+          </w:p>
+          <w:p>
+            <w:pPr>
+              <w:pStyle w:val="ListParagraph"/>
+              <w:rPr>
+                <w:rFonts w:ascii="Times New Roman" w:hAnsi="Times New Roman"/>
+                <w:i/>
+                <w:color w:val="000000" w:themeColor="text1"/>
+                <w:sz w:val="24"/>
+                <w:szCs w:val="24"/>
+              </w:rPr>
+            </w:pPr>
+            <w:r>
+              <w:rPr>
+                <w:rFonts w:ascii="Times New Roman" w:hAnsi="Times New Roman"/>
+                <w:i/>
+                <w:color w:val="000000" w:themeColor="text1"/>
+                <w:sz w:val="24"/>
+                <w:szCs w:val="24"/>
+              </w:rPr>
+              <w:t xml:space="preserve">              When the value of loop becomes equal to size of array then loop terminates after iterating and sorting all the elements in the array</w:t>
+            </w:r>
           </w:p>
         </w:tc>
       </w:tr>
@@ -7244,7 +7998,6 @@
                 <w:sz w:val="24"/>
                 <w:szCs w:val="24"/>
               </w:rPr>
-              <w:lastRenderedPageBreak/>
               <w:t>Simple to implement and understand</w:t>
             </w:r>
           </w:p>
@@ -7492,18 +8245,7 @@
                 <w:sz w:val="24"/>
                 <w:szCs w:val="24"/>
               </w:rPr>
-              <w:t xml:space="preserve">Bubble </w:t>
-            </w:r>
-            <w:r>
-              <w:rPr>
-                <w:rFonts w:ascii="Times New Roman" w:hAnsi="Times New Roman"/>
-                <w:b/>
-                <w:i/>
-                <w:color w:val="000000" w:themeColor="text1"/>
-                <w:sz w:val="24"/>
-                <w:szCs w:val="24"/>
-              </w:rPr>
-              <w:t>Sort</w:t>
+              <w:t>Bubble Sort</w:t>
             </w:r>
           </w:p>
         </w:tc>
@@ -7860,7 +8602,6 @@
                 <w:sz w:val="24"/>
                 <w:szCs w:val="24"/>
               </w:rPr>
-              <w:lastRenderedPageBreak/>
               <w:t>Python code</w:t>
             </w:r>
           </w:p>
@@ -7986,6 +8727,7 @@
                 <w:szCs w:val="24"/>
                 <w:lang w:val="en-US"/>
               </w:rPr>
+              <w:lastRenderedPageBreak/>
               <w:t>    n =</w:t>
             </w:r>
             <w:r>
@@ -8624,6 +9366,7 @@
                 <w:sz w:val="24"/>
                 <w:szCs w:val="24"/>
               </w:rPr>
+              <w:lastRenderedPageBreak/>
               <w:t>Time Complexity Analysis</w:t>
             </w:r>
           </w:p>
@@ -9187,14 +9930,194 @@
           </w:tcPr>
           <w:p>
             <w:pPr>
-              <w:rPr>
-                <w:rFonts w:ascii="Times New Roman" w:hAnsi="Times New Roman"/>
-                <w:i/>
-                <w:color w:val="000000" w:themeColor="text1"/>
-                <w:sz w:val="24"/>
-                <w:szCs w:val="24"/>
-              </w:rPr>
-            </w:pPr>
+              <w:pStyle w:val="ListParagraph"/>
+              <w:numPr>
+                <w:ilvl w:val="0"/>
+                <w:numId w:val="2"/>
+              </w:numPr>
+              <w:rPr>
+                <w:rFonts w:ascii="Times New Roman" w:hAnsi="Times New Roman"/>
+                <w:b/>
+                <w:i/>
+                <w:color w:val="000000" w:themeColor="text1"/>
+                <w:sz w:val="24"/>
+                <w:szCs w:val="24"/>
+              </w:rPr>
+            </w:pPr>
+            <w:r>
+              <w:rPr>
+                <w:rFonts w:ascii="Times New Roman" w:hAnsi="Times New Roman"/>
+                <w:b/>
+                <w:i/>
+                <w:color w:val="000000" w:themeColor="text1"/>
+                <w:sz w:val="24"/>
+                <w:szCs w:val="24"/>
+              </w:rPr>
+              <w:t>Ini</w:t>
+            </w:r>
+            <w:r>
+              <w:rPr>
+                <w:rFonts w:ascii="Times New Roman" w:hAnsi="Times New Roman"/>
+                <w:b/>
+                <w:i/>
+                <w:color w:val="000000" w:themeColor="text1"/>
+                <w:sz w:val="24"/>
+                <w:szCs w:val="24"/>
+              </w:rPr>
+              <w:t>tlization:</w:t>
+            </w:r>
+          </w:p>
+          <w:p>
+            <w:pPr>
+              <w:pStyle w:val="ListParagraph"/>
+              <w:rPr>
+                <w:rFonts w:ascii="Times New Roman" w:hAnsi="Times New Roman"/>
+                <w:i/>
+                <w:color w:val="000000" w:themeColor="text1"/>
+                <w:sz w:val="24"/>
+                <w:szCs w:val="24"/>
+              </w:rPr>
+            </w:pPr>
+            <w:r>
+              <w:rPr>
+                <w:rFonts w:ascii="Times New Roman" w:hAnsi="Times New Roman"/>
+                <w:i/>
+                <w:color w:val="000000" w:themeColor="text1"/>
+                <w:sz w:val="24"/>
+                <w:szCs w:val="24"/>
+              </w:rPr>
+              <w:t xml:space="preserve">              </w:t>
+            </w:r>
+            <w:r>
+              <w:rPr>
+                <w:rFonts w:ascii="Times New Roman" w:hAnsi="Times New Roman"/>
+                <w:i/>
+                <w:color w:val="000000" w:themeColor="text1"/>
+                <w:sz w:val="24"/>
+                <w:szCs w:val="24"/>
+              </w:rPr>
+              <w:t>Initially</w:t>
+            </w:r>
+            <w:r>
+              <w:rPr>
+                <w:rFonts w:ascii="Times New Roman" w:hAnsi="Times New Roman"/>
+                <w:i/>
+                <w:color w:val="000000" w:themeColor="text1"/>
+                <w:sz w:val="24"/>
+                <w:szCs w:val="24"/>
+              </w:rPr>
+              <w:t xml:space="preserve"> the A[n] is cons</w:t>
+            </w:r>
+            <w:r>
+              <w:rPr>
+                <w:rFonts w:ascii="Times New Roman" w:hAnsi="Times New Roman"/>
+                <w:i/>
+                <w:color w:val="000000" w:themeColor="text1"/>
+                <w:sz w:val="24"/>
+                <w:szCs w:val="24"/>
+              </w:rPr>
+              <w:t xml:space="preserve">idered the smallest element </w:t>
+            </w:r>
+          </w:p>
+          <w:p>
+            <w:pPr>
+              <w:pStyle w:val="ListParagraph"/>
+              <w:numPr>
+                <w:ilvl w:val="0"/>
+                <w:numId w:val="2"/>
+              </w:numPr>
+              <w:rPr>
+                <w:rFonts w:ascii="Times New Roman" w:hAnsi="Times New Roman"/>
+                <w:b/>
+                <w:i/>
+                <w:color w:val="000000" w:themeColor="text1"/>
+                <w:sz w:val="24"/>
+                <w:szCs w:val="24"/>
+              </w:rPr>
+            </w:pPr>
+            <w:r>
+              <w:rPr>
+                <w:rFonts w:ascii="Times New Roman" w:hAnsi="Times New Roman"/>
+                <w:b/>
+                <w:i/>
+                <w:color w:val="000000" w:themeColor="text1"/>
+                <w:sz w:val="24"/>
+                <w:szCs w:val="24"/>
+              </w:rPr>
+              <w:t xml:space="preserve">Maintenance: </w:t>
+            </w:r>
+          </w:p>
+          <w:p>
+            <w:pPr>
+              <w:pStyle w:val="ListParagraph"/>
+              <w:rPr>
+                <w:rFonts w:ascii="Times New Roman" w:hAnsi="Times New Roman"/>
+                <w:i/>
+                <w:color w:val="000000" w:themeColor="text1"/>
+                <w:sz w:val="24"/>
+                <w:szCs w:val="24"/>
+              </w:rPr>
+            </w:pPr>
+            <w:r>
+              <w:rPr>
+                <w:rFonts w:ascii="Times New Roman" w:hAnsi="Times New Roman"/>
+                <w:i/>
+                <w:color w:val="000000" w:themeColor="text1"/>
+                <w:sz w:val="24"/>
+                <w:szCs w:val="24"/>
+              </w:rPr>
+              <w:t xml:space="preserve">              The inner loop iterates through the array repeatedly and checks for the smallest elements with comparing with A[n] and n is decreasing then replace the element with its left size</w:t>
+            </w:r>
+          </w:p>
+          <w:p>
+            <w:pPr>
+              <w:pStyle w:val="ListParagraph"/>
+              <w:numPr>
+                <w:ilvl w:val="0"/>
+                <w:numId w:val="2"/>
+              </w:numPr>
+              <w:rPr>
+                <w:rFonts w:ascii="Times New Roman" w:hAnsi="Times New Roman"/>
+                <w:b/>
+                <w:i/>
+                <w:color w:val="000000" w:themeColor="text1"/>
+                <w:sz w:val="24"/>
+                <w:szCs w:val="24"/>
+              </w:rPr>
+            </w:pPr>
+            <w:r>
+              <w:rPr>
+                <w:rFonts w:ascii="Times New Roman" w:hAnsi="Times New Roman"/>
+                <w:b/>
+                <w:i/>
+                <w:color w:val="000000" w:themeColor="text1"/>
+                <w:sz w:val="24"/>
+                <w:szCs w:val="24"/>
+              </w:rPr>
+              <w:t xml:space="preserve">Termination: </w:t>
+            </w:r>
+          </w:p>
+          <w:p>
+            <w:pPr>
+              <w:pStyle w:val="ListParagraph"/>
+              <w:rPr>
+                <w:rFonts w:ascii="Times New Roman" w:hAnsi="Times New Roman"/>
+                <w:i/>
+                <w:color w:val="000000" w:themeColor="text1"/>
+                <w:sz w:val="24"/>
+                <w:szCs w:val="24"/>
+              </w:rPr>
+            </w:pPr>
+            <w:r>
+              <w:rPr>
+                <w:rFonts w:ascii="Times New Roman" w:hAnsi="Times New Roman"/>
+                <w:i/>
+                <w:color w:val="000000" w:themeColor="text1"/>
+                <w:sz w:val="24"/>
+                <w:szCs w:val="24"/>
+              </w:rPr>
+              <w:t xml:space="preserve">              The loop termination depends on the condition when loop variable becomes equal to size of array means loop iterated through all the array and now array is sorted</w:t>
+            </w:r>
           </w:p>
         </w:tc>
       </w:tr>
@@ -9224,6 +10147,7 @@
                 <w:sz w:val="24"/>
                 <w:szCs w:val="24"/>
               </w:rPr>
+              <w:lastRenderedPageBreak/>
               <w:t>Strengths</w:t>
             </w:r>
           </w:p>
@@ -9475,7 +10399,6 @@
                 <w:sz w:val="24"/>
                 <w:szCs w:val="24"/>
               </w:rPr>
-              <w:lastRenderedPageBreak/>
               <w:t>High number of swapping between elements</w:t>
             </w:r>
           </w:p>
@@ -9507,7 +10430,6 @@
                 <w:sz w:val="24"/>
                 <w:szCs w:val="24"/>
               </w:rPr>
-              <w:lastRenderedPageBreak/>
               <w:t>Dry Run</w:t>
             </w:r>
           </w:p>
@@ -10223,6 +11145,7 @@
                 <w:szCs w:val="24"/>
                 <w:lang w:val="en-US"/>
               </w:rPr>
+              <w:lastRenderedPageBreak/>
               <w:t xml:space="preserve">  </w:t>
             </w:r>
             <w:proofErr w:type="spellStart"/>
@@ -10489,7 +11412,6 @@
                 <w:sz w:val="24"/>
                 <w:szCs w:val="24"/>
               </w:rPr>
-              <w:lastRenderedPageBreak/>
               <w:t xml:space="preserve">    </w:t>
             </w:r>
           </w:p>
@@ -11752,6 +12674,7 @@
                 <w:sz w:val="24"/>
                 <w:szCs w:val="24"/>
               </w:rPr>
+              <w:lastRenderedPageBreak/>
               <w:t xml:space="preserve">    </w:t>
             </w:r>
             <w:proofErr w:type="spellStart"/>
@@ -12040,7 +12963,6 @@
                 <w:sz w:val="24"/>
                 <w:szCs w:val="24"/>
               </w:rPr>
-              <w:lastRenderedPageBreak/>
               <w:t xml:space="preserve">        </w:t>
             </w:r>
             <w:proofErr w:type="spellStart"/>
@@ -12252,14 +13174,157 @@
           </w:tcPr>
           <w:p>
             <w:pPr>
-              <w:rPr>
-                <w:rFonts w:ascii="Times New Roman" w:hAnsi="Times New Roman"/>
-                <w:i/>
-                <w:color w:val="000000" w:themeColor="text1"/>
-                <w:sz w:val="24"/>
-                <w:szCs w:val="24"/>
-              </w:rPr>
-            </w:pPr>
+              <w:pStyle w:val="ListParagraph"/>
+              <w:numPr>
+                <w:ilvl w:val="0"/>
+                <w:numId w:val="2"/>
+              </w:numPr>
+              <w:rPr>
+                <w:rFonts w:ascii="Times New Roman" w:hAnsi="Times New Roman"/>
+                <w:i/>
+                <w:color w:val="000000" w:themeColor="text1"/>
+                <w:sz w:val="24"/>
+                <w:szCs w:val="24"/>
+              </w:rPr>
+            </w:pPr>
+            <w:r>
+              <w:rPr>
+                <w:rFonts w:ascii="Times New Roman" w:hAnsi="Times New Roman"/>
+                <w:i/>
+                <w:color w:val="000000" w:themeColor="text1"/>
+                <w:sz w:val="24"/>
+                <w:szCs w:val="24"/>
+              </w:rPr>
+              <w:t>Initlization:</w:t>
+            </w:r>
+          </w:p>
+          <w:p>
+            <w:pPr>
+              <w:pStyle w:val="ListParagraph"/>
+              <w:rPr>
+                <w:rFonts w:ascii="Times New Roman" w:hAnsi="Times New Roman"/>
+                <w:i/>
+                <w:color w:val="000000" w:themeColor="text1"/>
+                <w:sz w:val="24"/>
+                <w:szCs w:val="24"/>
+              </w:rPr>
+            </w:pPr>
+            <w:r>
+              <w:rPr>
+                <w:rFonts w:ascii="Times New Roman" w:hAnsi="Times New Roman"/>
+                <w:i/>
+                <w:color w:val="000000" w:themeColor="text1"/>
+                <w:sz w:val="24"/>
+                <w:szCs w:val="24"/>
+              </w:rPr>
+              <w:t xml:space="preserve">                  Initially the pivot is set randomly and then the elements are compared with it</w:t>
+            </w:r>
+          </w:p>
+          <w:p>
+            <w:pPr>
+              <w:pStyle w:val="ListParagraph"/>
+              <w:numPr>
+                <w:ilvl w:val="0"/>
+                <w:numId w:val="2"/>
+              </w:numPr>
+              <w:rPr>
+                <w:rFonts w:ascii="Times New Roman" w:hAnsi="Times New Roman"/>
+                <w:i/>
+                <w:color w:val="000000" w:themeColor="text1"/>
+                <w:sz w:val="24"/>
+                <w:szCs w:val="24"/>
+              </w:rPr>
+            </w:pPr>
+            <w:r>
+              <w:rPr>
+                <w:rFonts w:ascii="Times New Roman" w:hAnsi="Times New Roman"/>
+                <w:i/>
+                <w:color w:val="000000" w:themeColor="text1"/>
+                <w:sz w:val="24"/>
+                <w:szCs w:val="24"/>
+              </w:rPr>
+              <w:t xml:space="preserve">Maintenance: </w:t>
+            </w:r>
+          </w:p>
+          <w:p>
+            <w:pPr>
+              <w:pStyle w:val="ListParagraph"/>
+              <w:rPr>
+                <w:rFonts w:ascii="Times New Roman" w:hAnsi="Times New Roman"/>
+                <w:i/>
+                <w:color w:val="000000" w:themeColor="text1"/>
+                <w:sz w:val="24"/>
+                <w:szCs w:val="24"/>
+              </w:rPr>
+            </w:pPr>
+            <w:r>
+              <w:rPr>
+                <w:rFonts w:ascii="Times New Roman" w:hAnsi="Times New Roman"/>
+                <w:i/>
+                <w:color w:val="000000" w:themeColor="text1"/>
+                <w:sz w:val="24"/>
+                <w:szCs w:val="24"/>
+              </w:rPr>
+              <w:t xml:space="preserve">                 The loop is responsible for </w:t>
+            </w:r>
+            <w:r>
+              <w:rPr>
+                <w:rFonts w:ascii="Times New Roman" w:hAnsi="Times New Roman"/>
+                <w:i/>
+                <w:color w:val="000000" w:themeColor="text1"/>
+                <w:sz w:val="24"/>
+                <w:szCs w:val="24"/>
+              </w:rPr>
+              <w:t>partition of the array the partition is done by comparing all the elements of loop with the pivot and the smallest element will be on left size of array he large elements on right of the array</w:t>
+            </w:r>
+          </w:p>
+          <w:p>
+            <w:pPr>
+              <w:pStyle w:val="ListParagraph"/>
+              <w:numPr>
+                <w:ilvl w:val="0"/>
+                <w:numId w:val="2"/>
+              </w:numPr>
+              <w:rPr>
+                <w:rFonts w:ascii="Times New Roman" w:hAnsi="Times New Roman"/>
+                <w:i/>
+                <w:color w:val="000000" w:themeColor="text1"/>
+                <w:sz w:val="24"/>
+                <w:szCs w:val="24"/>
+              </w:rPr>
+            </w:pPr>
+            <w:r>
+              <w:rPr>
+                <w:rFonts w:ascii="Times New Roman" w:hAnsi="Times New Roman"/>
+                <w:i/>
+                <w:color w:val="000000" w:themeColor="text1"/>
+                <w:sz w:val="24"/>
+                <w:szCs w:val="24"/>
+              </w:rPr>
+              <w:t xml:space="preserve">Termination: </w:t>
+            </w:r>
+          </w:p>
+          <w:p>
+            <w:pPr>
+              <w:pStyle w:val="ListParagraph"/>
+              <w:rPr>
+                <w:rFonts w:ascii="Times New Roman" w:hAnsi="Times New Roman"/>
+                <w:i/>
+                <w:color w:val="000000" w:themeColor="text1"/>
+                <w:sz w:val="24"/>
+                <w:szCs w:val="24"/>
+              </w:rPr>
+            </w:pPr>
+            <w:r>
+              <w:rPr>
+                <w:rFonts w:ascii="Times New Roman" w:hAnsi="Times New Roman"/>
+                <w:i/>
+                <w:color w:val="000000" w:themeColor="text1"/>
+                <w:sz w:val="24"/>
+                <w:szCs w:val="24"/>
+              </w:rPr>
+              <w:t xml:space="preserve">                 The termination condition is simply when the low(first) becomes equal to high (last) index of the array</w:t>
+            </w:r>
           </w:p>
         </w:tc>
       </w:tr>
@@ -12580,6 +13645,7 @@
         </w:tc>
       </w:tr>
     </w:tbl>
+    <w:p/>
     <w:p/>
     <w:tbl>
       <w:tblPr>
@@ -12636,18 +13702,8 @@
                 <w:sz w:val="24"/>
                 <w:szCs w:val="24"/>
               </w:rPr>
-              <w:t xml:space="preserve">Bucket </w:t>
-            </w:r>
-            <w:r>
-              <w:rPr>
-                <w:rFonts w:ascii="Times New Roman" w:hAnsi="Times New Roman"/>
-                <w:b/>
-                <w:i/>
-                <w:color w:val="000000" w:themeColor="text1"/>
-                <w:sz w:val="24"/>
-                <w:szCs w:val="24"/>
-              </w:rPr>
-              <w:t>Sort</w:t>
+              <w:lastRenderedPageBreak/>
+              <w:t>Bucket Sort</w:t>
             </w:r>
           </w:p>
         </w:tc>
@@ -12818,7 +13874,6 @@
                 <w:sz w:val="24"/>
                 <w:szCs w:val="24"/>
               </w:rPr>
-              <w:lastRenderedPageBreak/>
               <w:t>Pseudo code</w:t>
             </w:r>
           </w:p>
@@ -13736,6 +14791,7 @@
                 <w:sz w:val="24"/>
                 <w:szCs w:val="24"/>
               </w:rPr>
+              <w:lastRenderedPageBreak/>
               <w:t xml:space="preserve">    for </w:t>
             </w:r>
             <w:proofErr w:type="spellStart"/>
@@ -14131,6 +15187,7 @@
                 <w:sz w:val="24"/>
                 <w:szCs w:val="24"/>
               </w:rPr>
+              <w:lastRenderedPageBreak/>
               <w:t>Time Complexity Analysis</w:t>
             </w:r>
           </w:p>
@@ -14387,7 +15444,6 @@
                 <w:sz w:val="24"/>
                 <w:szCs w:val="24"/>
               </w:rPr>
-              <w:lastRenderedPageBreak/>
               <w:t>On best case it performs well also in average case</w:t>
             </w:r>
           </w:p>
@@ -14419,7 +15475,6 @@
                 <w:sz w:val="24"/>
                 <w:szCs w:val="24"/>
               </w:rPr>
-              <w:lastRenderedPageBreak/>
               <w:t>Weakness</w:t>
             </w:r>
           </w:p>
@@ -14792,6 +15847,119 @@
     </w:lvl>
   </w:abstractNum>
   <w:abstractNum w:abstractNumId="1">
+    <w:nsid w:val="62DD76B4"/>
+    <w:multiLevelType w:val="hybridMultilevel"/>
+    <w:tmpl w:val="D1DA524A"/>
+    <w:lvl w:ilvl="0" w:tplc="607608EE">
+      <w:start w:val="2020"/>
+      <w:numFmt w:val="bullet"/>
+      <w:lvlText w:val=""/>
+      <w:lvlJc w:val="left"/>
+      <w:pPr>
+        <w:ind w:left="720" w:hanging="360"/>
+      </w:pPr>
+      <w:rPr>
+        <w:rFonts w:ascii="Wingdings" w:eastAsiaTheme="minorHAnsi" w:hAnsi="Wingdings" w:cstheme="minorBidi" w:hint="default"/>
+      </w:rPr>
+    </w:lvl>
+    <w:lvl w:ilvl="1" w:tplc="04090003" w:tentative="1">
+      <w:start w:val="1"/>
+      <w:numFmt w:val="bullet"/>
+      <w:lvlText w:val="o"/>
+      <w:lvlJc w:val="left"/>
+      <w:pPr>
+        <w:ind w:left="1440" w:hanging="360"/>
+      </w:pPr>
+      <w:rPr>
+        <w:rFonts w:ascii="Courier New" w:hAnsi="Courier New" w:cs="Courier New" w:hint="default"/>
+      </w:rPr>
+    </w:lvl>
+    <w:lvl w:ilvl="2" w:tplc="04090005" w:tentative="1">
+      <w:start w:val="1"/>
+      <w:numFmt w:val="bullet"/>
+      <w:lvlText w:val=""/>
+      <w:lvlJc w:val="left"/>
+      <w:pPr>
+        <w:ind w:left="2160" w:hanging="360"/>
+      </w:pPr>
+      <w:rPr>
+        <w:rFonts w:ascii="Wingdings" w:hAnsi="Wingdings" w:hint="default"/>
+      </w:rPr>
+    </w:lvl>
+    <w:lvl w:ilvl="3" w:tplc="04090001" w:tentative="1">
+      <w:start w:val="1"/>
+      <w:numFmt w:val="bullet"/>
+      <w:lvlText w:val=""/>
+      <w:lvlJc w:val="left"/>
+      <w:pPr>
+        <w:ind w:left="2880" w:hanging="360"/>
+      </w:pPr>
+      <w:rPr>
+        <w:rFonts w:ascii="Symbol" w:hAnsi="Symbol" w:hint="default"/>
+      </w:rPr>
+    </w:lvl>
+    <w:lvl w:ilvl="4" w:tplc="04090003" w:tentative="1">
+      <w:start w:val="1"/>
+      <w:numFmt w:val="bullet"/>
+      <w:lvlText w:val="o"/>
+      <w:lvlJc w:val="left"/>
+      <w:pPr>
+        <w:ind w:left="3600" w:hanging="360"/>
+      </w:pPr>
+      <w:rPr>
+        <w:rFonts w:ascii="Courier New" w:hAnsi="Courier New" w:cs="Courier New" w:hint="default"/>
+      </w:rPr>
+    </w:lvl>
+    <w:lvl w:ilvl="5" w:tplc="04090005" w:tentative="1">
+      <w:start w:val="1"/>
+      <w:numFmt w:val="bullet"/>
+      <w:lvlText w:val=""/>
+      <w:lvlJc w:val="left"/>
+      <w:pPr>
+        <w:ind w:left="4320" w:hanging="360"/>
+      </w:pPr>
+      <w:rPr>
+        <w:rFonts w:ascii="Wingdings" w:hAnsi="Wingdings" w:hint="default"/>
+      </w:rPr>
+    </w:lvl>
+    <w:lvl w:ilvl="6" w:tplc="04090001" w:tentative="1">
+      <w:start w:val="1"/>
+      <w:numFmt w:val="bullet"/>
+      <w:lvlText w:val=""/>
+      <w:lvlJc w:val="left"/>
+      <w:pPr>
+        <w:ind w:left="5040" w:hanging="360"/>
+      </w:pPr>
+      <w:rPr>
+        <w:rFonts w:ascii="Symbol" w:hAnsi="Symbol" w:hint="default"/>
+      </w:rPr>
+    </w:lvl>
+    <w:lvl w:ilvl="7" w:tplc="04090003" w:tentative="1">
+      <w:start w:val="1"/>
+      <w:numFmt w:val="bullet"/>
+      <w:lvlText w:val="o"/>
+      <w:lvlJc w:val="left"/>
+      <w:pPr>
+        <w:ind w:left="5760" w:hanging="360"/>
+      </w:pPr>
+      <w:rPr>
+        <w:rFonts w:ascii="Courier New" w:hAnsi="Courier New" w:cs="Courier New" w:hint="default"/>
+      </w:rPr>
+    </w:lvl>
+    <w:lvl w:ilvl="8" w:tplc="04090005" w:tentative="1">
+      <w:start w:val="1"/>
+      <w:numFmt w:val="bullet"/>
+      <w:lvlText w:val=""/>
+      <w:lvlJc w:val="left"/>
+      <w:pPr>
+        <w:ind w:left="6480" w:hanging="360"/>
+      </w:pPr>
+      <w:rPr>
+        <w:rFonts w:ascii="Wingdings" w:hAnsi="Wingdings" w:hint="default"/>
+      </w:rPr>
+    </w:lvl>
+  </w:abstractNum>
+  <w:abstractNum w:abstractNumId="2">
     <w:nsid w:val="7E960B21"/>
     <w:multiLevelType w:val="hybridMultilevel"/>
     <w:tmpl w:val="904C51D4"/>
@@ -14905,10 +16073,13 @@
     </w:lvl>
   </w:abstractNum>
   <w:num w:numId="1">
-    <w:abstractNumId w:val="1"/>
+    <w:abstractNumId w:val="2"/>
   </w:num>
   <w:num w:numId="2">
     <w:abstractNumId w:val="0"/>
+  </w:num>
+  <w:num w:numId="3">
+    <w:abstractNumId w:val="1"/>
   </w:num>
 </w:numbering>
 </file>
@@ -15288,6 +16459,17 @@
       <w:szCs w:val="20"/>
     </w:rPr>
   </w:style>
+  <w:style w:type="character" w:styleId="Emphasis">
+    <w:name w:val="Emphasis"/>
+    <w:basedOn w:val="DefaultParagraphFont"/>
+    <w:uiPriority w:val="20"/>
+    <w:qFormat/>
+    <w:rsid w:val="00F87CBC"/>
+    <w:rPr>
+      <w:i/>
+      <w:iCs/>
+    </w:rPr>
+  </w:style>
 </w:styles>
 </file>
 
